--- a/fuentes/contenidos/grado03/guion02/MA_03_02_CO.docx
+++ b/fuentes/contenidos/grado03/guion02/MA_03_02_CO.docx
@@ -1,6 +1,6 @@
 
 <file path=word/document.xml><?xml version="1.0" encoding="utf-8"?>
-<w:document xmlns:wpc="http://schemas.microsoft.com/office/word/2010/wordprocessingCanvas" xmlns:mo="http://schemas.microsoft.com/office/mac/office/2008/main" xmlns:mc="http://schemas.openxmlformats.org/markup-compatibility/2006" xmlns:mv="urn:schemas-microsoft-com:mac:vml" xmlns:o="urn:schemas-microsoft-com:office:office" xmlns:r="http://schemas.openxmlformats.org/officeDocument/2006/relationships" xmlns:m="http://schemas.openxmlformats.org/officeDocument/2006/math" xmlns:v="urn:schemas-microsoft-com:vml" xmlns:wp14="http://schemas.microsoft.com/office/word/2010/wordprocessingDrawing" xmlns:wp="http://schemas.openxmlformats.org/drawingml/2006/wordprocessingDrawing" xmlns:w10="urn:schemas-microsoft-com:office:word" xmlns:w="http://schemas.openxmlformats.org/wordprocessingml/2006/main" xmlns:w14="http://schemas.microsoft.com/office/word/2010/wordml" xmlns:wpg="http://schemas.microsoft.com/office/word/2010/wordprocessingGroup" xmlns:wpi="http://schemas.microsoft.com/office/word/2010/wordprocessingInk" xmlns:wne="http://schemas.microsoft.com/office/word/2006/wordml" xmlns:wps="http://schemas.microsoft.com/office/word/2010/wordprocessingShape" mc:Ignorable="w14 wp14">
+<w:document xmlns:wpc="http://schemas.microsoft.com/office/word/2010/wordprocessingCanvas" xmlns:mc="http://schemas.openxmlformats.org/markup-compatibility/2006" xmlns:o="urn:schemas-microsoft-com:office:office" xmlns:r="http://schemas.openxmlformats.org/officeDocument/2006/relationships" xmlns:m="http://schemas.openxmlformats.org/officeDocument/2006/math" xmlns:v="urn:schemas-microsoft-com:vml" xmlns:wp14="http://schemas.microsoft.com/office/word/2010/wordprocessingDrawing" xmlns:wp="http://schemas.openxmlformats.org/drawingml/2006/wordprocessingDrawing" xmlns:w10="urn:schemas-microsoft-com:office:word" xmlns:w="http://schemas.openxmlformats.org/wordprocessingml/2006/main" xmlns:w14="http://schemas.microsoft.com/office/word/2010/wordml" xmlns:wpg="http://schemas.microsoft.com/office/word/2010/wordprocessingGroup" xmlns:wpi="http://schemas.microsoft.com/office/word/2010/wordprocessingInk" xmlns:wne="http://schemas.microsoft.com/office/word/2006/wordml" xmlns:wps="http://schemas.microsoft.com/office/word/2010/wordprocessingShape" mc:Ignorable="w14 wp14">
   <w:body>
     <w:tbl>
       <w:tblPr>
@@ -174,7 +174,71 @@
                 <w:sz w:val="18"/>
                 <w:szCs w:val="18"/>
               </w:rPr>
-              <w:t xml:space="preserve">El hombre a partir de la necesidad de enumerar sus objetos, indicar orden entre sus propiedades empleo una serie de símbolos y unas reglas para poder leerlos, a ello llamamos comúnmente sistema de numeración. A continuación aprenderás sobre el sistema de numeración </w:t>
+              <w:t>El hombre</w:t>
+            </w:r>
+            <w:r>
+              <w:rPr>
+                <w:rFonts w:ascii="Arial" w:hAnsi="Arial" w:cs="Arial"/>
+                <w:sz w:val="18"/>
+                <w:szCs w:val="18"/>
+              </w:rPr>
+              <w:t>,</w:t>
+            </w:r>
+            <w:r>
+              <w:rPr>
+                <w:rFonts w:ascii="Arial" w:hAnsi="Arial" w:cs="Arial"/>
+                <w:sz w:val="18"/>
+                <w:szCs w:val="18"/>
+              </w:rPr>
+              <w:t xml:space="preserve"> a partir de la ne</w:t>
+            </w:r>
+            <w:r>
+              <w:rPr>
+                <w:rFonts w:ascii="Arial" w:hAnsi="Arial" w:cs="Arial"/>
+                <w:sz w:val="18"/>
+                <w:szCs w:val="18"/>
+              </w:rPr>
+              <w:t>cesidad de enumerar sus objetos e</w:t>
+            </w:r>
+            <w:r>
+              <w:rPr>
+                <w:rFonts w:ascii="Arial" w:hAnsi="Arial" w:cs="Arial"/>
+                <w:sz w:val="18"/>
+                <w:szCs w:val="18"/>
+              </w:rPr>
+              <w:t xml:space="preserve"> indicar orden entre sus propiedades</w:t>
+            </w:r>
+            <w:r>
+              <w:rPr>
+                <w:rFonts w:ascii="Arial" w:hAnsi="Arial" w:cs="Arial"/>
+                <w:sz w:val="18"/>
+                <w:szCs w:val="18"/>
+              </w:rPr>
+              <w:t>, empleó</w:t>
+            </w:r>
+            <w:r>
+              <w:rPr>
+                <w:rFonts w:ascii="Arial" w:hAnsi="Arial" w:cs="Arial"/>
+                <w:sz w:val="18"/>
+                <w:szCs w:val="18"/>
+              </w:rPr>
+              <w:t xml:space="preserve"> una serie de símbolos y</w:t>
+            </w:r>
+            <w:r>
+              <w:rPr>
+                <w:rFonts w:ascii="Arial" w:hAnsi="Arial" w:cs="Arial"/>
+                <w:sz w:val="18"/>
+                <w:szCs w:val="18"/>
+              </w:rPr>
+              <w:t xml:space="preserve"> reglas para poder leerlos. A</w:t>
+            </w:r>
+            <w:r>
+              <w:rPr>
+                <w:rFonts w:ascii="Arial" w:hAnsi="Arial" w:cs="Arial"/>
+                <w:sz w:val="18"/>
+                <w:szCs w:val="18"/>
+              </w:rPr>
+              <w:t xml:space="preserve"> ello llamamos comúnmente sistema de numeración. A continuación aprenderás sobre el sistema de numeración </w:t>
             </w:r>
             <w:r>
               <w:rPr>
@@ -198,7 +262,15 @@
                 <w:sz w:val="18"/>
                 <w:szCs w:val="18"/>
               </w:rPr>
-              <w:t xml:space="preserve">úmero y como leer y escribir números hasta de seis cifras. </w:t>
+              <w:t>úmero y có</w:t>
+            </w:r>
+            <w:r>
+              <w:rPr>
+                <w:rFonts w:ascii="Arial" w:hAnsi="Arial" w:cs="Arial"/>
+                <w:sz w:val="18"/>
+                <w:szCs w:val="18"/>
+              </w:rPr>
+              <w:t xml:space="preserve">mo leer y escribir números hasta de seis cifras. </w:t>
             </w:r>
           </w:p>
         </w:tc>
@@ -273,7 +345,16 @@
           <w:sz w:val="18"/>
           <w:szCs w:val="18"/>
         </w:rPr>
-        <w:t>Sistema de numeración decimal</w:t>
+        <w:t>El s</w:t>
+      </w:r>
+      <w:r>
+        <w:rPr>
+          <w:rFonts w:ascii="Arial" w:hAnsi="Arial" w:cs="Arial"/>
+          <w:b/>
+          <w:sz w:val="18"/>
+          <w:szCs w:val="18"/>
+        </w:rPr>
+        <w:t>istema de numeración decimal</w:t>
       </w:r>
     </w:p>
     <w:p>
@@ -309,7 +390,7 @@
           <w:szCs w:val="18"/>
           <w:lang w:val="es-ES"/>
         </w:rPr>
-        <w:t xml:space="preserve">A lo largo de la historia </w:t>
+        <w:t>A lo largo de la historia</w:t>
       </w:r>
       <w:r>
         <w:rPr>
@@ -319,6 +400,26 @@
           <w:szCs w:val="18"/>
           <w:lang w:val="es-ES"/>
         </w:rPr>
+        <w:t>,</w:t>
+      </w:r>
+      <w:r>
+        <w:rPr>
+          <w:rFonts w:ascii="Arial" w:hAnsi="Arial" w:cs="Arial"/>
+          <w:color w:val="000000"/>
+          <w:sz w:val="18"/>
+          <w:szCs w:val="18"/>
+          <w:lang w:val="es-ES"/>
+        </w:rPr>
+        <w:t xml:space="preserve"> </w:t>
+      </w:r>
+      <w:r>
+        <w:rPr>
+          <w:rFonts w:ascii="Arial" w:hAnsi="Arial" w:cs="Arial"/>
+          <w:color w:val="000000"/>
+          <w:sz w:val="18"/>
+          <w:szCs w:val="18"/>
+          <w:lang w:val="es-ES"/>
+        </w:rPr>
         <w:t>muchas</w:t>
       </w:r>
       <w:r>
@@ -339,7 +440,7 @@
           <w:szCs w:val="18"/>
           <w:lang w:val="es-ES"/>
         </w:rPr>
-        <w:t>crearon su sistema de numeración; por ejemplo</w:t>
+        <w:t>crearon su sistema</w:t>
       </w:r>
       <w:r>
         <w:rPr>
@@ -349,6 +450,26 @@
           <w:szCs w:val="18"/>
           <w:lang w:val="es-ES"/>
         </w:rPr>
+        <w:t xml:space="preserve"> de numeración,</w:t>
+      </w:r>
+      <w:r>
+        <w:rPr>
+          <w:rFonts w:ascii="Arial" w:hAnsi="Arial" w:cs="Arial"/>
+          <w:color w:val="000000"/>
+          <w:sz w:val="18"/>
+          <w:szCs w:val="18"/>
+          <w:lang w:val="es-ES"/>
+        </w:rPr>
+        <w:t xml:space="preserve"> por ejemplo</w:t>
+      </w:r>
+      <w:r>
+        <w:rPr>
+          <w:rFonts w:ascii="Arial" w:hAnsi="Arial" w:cs="Arial"/>
+          <w:color w:val="000000"/>
+          <w:sz w:val="18"/>
+          <w:szCs w:val="18"/>
+          <w:lang w:val="es-ES"/>
+        </w:rPr>
         <w:t xml:space="preserve"> </w:t>
       </w:r>
       <w:r>
@@ -359,7 +480,7 @@
           <w:szCs w:val="18"/>
           <w:lang w:val="es-ES"/>
         </w:rPr>
-        <w:t>los Mayas</w:t>
+        <w:t>l</w:t>
       </w:r>
       <w:r>
         <w:rPr>
@@ -369,6 +490,36 @@
           <w:szCs w:val="18"/>
           <w:lang w:val="es-ES"/>
         </w:rPr>
+        <w:t xml:space="preserve">a civilización </w:t>
+      </w:r>
+      <w:r>
+        <w:rPr>
+          <w:rFonts w:ascii="Arial" w:hAnsi="Arial" w:cs="Arial"/>
+          <w:color w:val="000000"/>
+          <w:sz w:val="18"/>
+          <w:szCs w:val="18"/>
+          <w:lang w:val="es-ES"/>
+        </w:rPr>
+        <w:t xml:space="preserve"> m</w:t>
+      </w:r>
+      <w:r>
+        <w:rPr>
+          <w:rFonts w:ascii="Arial" w:hAnsi="Arial" w:cs="Arial"/>
+          <w:color w:val="000000"/>
+          <w:sz w:val="18"/>
+          <w:szCs w:val="18"/>
+          <w:lang w:val="es-ES"/>
+        </w:rPr>
+        <w:t>aya</w:t>
+      </w:r>
+      <w:r>
+        <w:rPr>
+          <w:rFonts w:ascii="Arial" w:hAnsi="Arial" w:cs="Arial"/>
+          <w:color w:val="000000"/>
+          <w:sz w:val="18"/>
+          <w:szCs w:val="18"/>
+          <w:lang w:val="es-ES"/>
+        </w:rPr>
         <w:t xml:space="preserve">, </w:t>
       </w:r>
       <w:r>
@@ -379,7 +530,7 @@
           <w:szCs w:val="18"/>
           <w:lang w:val="es-ES"/>
         </w:rPr>
-        <w:t>los Romanos</w:t>
+        <w:t>la</w:t>
       </w:r>
       <w:r>
         <w:rPr>
@@ -389,6 +540,26 @@
           <w:szCs w:val="18"/>
           <w:lang w:val="es-ES"/>
         </w:rPr>
+        <w:t xml:space="preserve"> r</w:t>
+      </w:r>
+      <w:r>
+        <w:rPr>
+          <w:rFonts w:ascii="Arial" w:hAnsi="Arial" w:cs="Arial"/>
+          <w:color w:val="000000"/>
+          <w:sz w:val="18"/>
+          <w:szCs w:val="18"/>
+          <w:lang w:val="es-ES"/>
+        </w:rPr>
+        <w:t>omana</w:t>
+      </w:r>
+      <w:r>
+        <w:rPr>
+          <w:rFonts w:ascii="Arial" w:hAnsi="Arial" w:cs="Arial"/>
+          <w:color w:val="000000"/>
+          <w:sz w:val="18"/>
+          <w:szCs w:val="18"/>
+          <w:lang w:val="es-ES"/>
+        </w:rPr>
         <w:t xml:space="preserve">, </w:t>
       </w:r>
       <w:r>
@@ -399,7 +570,7 @@
           <w:szCs w:val="18"/>
           <w:lang w:val="es-ES"/>
         </w:rPr>
-        <w:t>los Egipcios</w:t>
+        <w:t>la</w:t>
       </w:r>
       <w:r>
         <w:rPr>
@@ -409,7 +580,27 @@
           <w:szCs w:val="18"/>
           <w:lang w:val="es-ES"/>
         </w:rPr>
-        <w:t>, entre otros</w:t>
+        <w:t xml:space="preserve"> e</w:t>
+      </w:r>
+      <w:r>
+        <w:rPr>
+          <w:rFonts w:ascii="Arial" w:hAnsi="Arial" w:cs="Arial"/>
+          <w:color w:val="000000"/>
+          <w:sz w:val="18"/>
+          <w:szCs w:val="18"/>
+          <w:lang w:val="es-ES"/>
+        </w:rPr>
+        <w:t>gipcia, entre otra</w:t>
+      </w:r>
+      <w:r>
+        <w:rPr>
+          <w:rFonts w:ascii="Arial" w:hAnsi="Arial" w:cs="Arial"/>
+          <w:color w:val="000000"/>
+          <w:sz w:val="18"/>
+          <w:szCs w:val="18"/>
+          <w:lang w:val="es-ES"/>
+        </w:rPr>
+        <w:t>s</w:t>
       </w:r>
       <w:r>
         <w:rPr>
@@ -463,7 +654,17 @@
           <w:szCs w:val="18"/>
           <w:lang w:val="es-ES"/>
         </w:rPr>
-        <w:t xml:space="preserve">Nuestro sistema de numeración es llamado </w:t>
+        <w:t>Nuestro sistema de numeración,</w:t>
+      </w:r>
+      <w:r>
+        <w:rPr>
+          <w:rFonts w:ascii="Arial" w:hAnsi="Arial" w:cs="Arial"/>
+          <w:color w:val="000000"/>
+          <w:sz w:val="18"/>
+          <w:szCs w:val="18"/>
+          <w:lang w:val="es-ES"/>
+        </w:rPr>
+        <w:t xml:space="preserve"> llamado </w:t>
       </w:r>
       <w:r>
         <w:rPr>
@@ -495,7 +696,27 @@
           <w:szCs w:val="18"/>
           <w:lang w:val="es-ES"/>
         </w:rPr>
-        <w:t xml:space="preserve">apareció inicialmente en la India pero años después fueron los árabes quienes los transmitieron en Europa. </w:t>
+        <w:t>apareció inicialmente en la India pero años despu</w:t>
+      </w:r>
+      <w:r>
+        <w:rPr>
+          <w:rFonts w:ascii="Arial" w:hAnsi="Arial" w:cs="Arial"/>
+          <w:color w:val="000000"/>
+          <w:sz w:val="18"/>
+          <w:szCs w:val="18"/>
+          <w:lang w:val="es-ES"/>
+        </w:rPr>
+        <w:t>és fueron los árabes quienes lo</w:t>
+      </w:r>
+      <w:r>
+        <w:rPr>
+          <w:rFonts w:ascii="Arial" w:hAnsi="Arial" w:cs="Arial"/>
+          <w:color w:val="000000"/>
+          <w:sz w:val="18"/>
+          <w:szCs w:val="18"/>
+          <w:lang w:val="es-ES"/>
+        </w:rPr>
+        <w:t xml:space="preserve"> transmitieron en Europa. </w:t>
       </w:r>
     </w:p>
     <w:p>
@@ -811,7 +1032,7 @@
                     </wp:inline>
                   </w:drawing>
                 </mc:Choice>
-                <mc:Fallback>
+                <mc:Fallback xmlns:mv="urn:schemas-microsoft-com:mac:vml" xmlns:mo="http://schemas.microsoft.com/office/mac/office/2008/main">
                   <w:pict>
                     <v:rect id="Rectángulo 1" o:spid="_x0000_s1026" style="width:221.05pt;height:93.25pt;visibility:visible;mso-wrap-style:square;mso-left-percent:-10001;mso-top-percent:-10001;mso-position-horizontal:absolute;mso-position-horizontal-relative:char;mso-position-vertical:absolute;mso-position-vertical-relative:line;mso-left-percent:-10001;mso-top-percent:-10001;v-text-anchor:middle" o:gfxdata="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" filled="f" strokecolor="#c0504d [3205]" strokeweight="2.25pt">
                       <v:path arrowok="t"/>
@@ -855,7 +1076,7 @@
                                           </pic:cNvPicPr>
                                         </pic:nvPicPr>
                                         <pic:blipFill>
-                                          <a:blip r:embed="rId9">
+                                          <a:blip r:embed="rId10">
                                             <a:extLst>
                                               <a:ext uri="{28A0092B-C50C-407E-A947-70E740481C1C}">
                                                 <a14:useLocalDpi xmlns:a14="http://schemas.microsoft.com/office/drawing/2010/main" val="0"/>
@@ -1050,7 +1271,7 @@
               </w:rPr>
               <w:t xml:space="preserve">Tomado de: </w:t>
             </w:r>
-            <w:hyperlink r:id="rId10" w:history="1">
+            <w:hyperlink r:id="rId11" w:history="1">
               <w:r>
                 <w:rPr>
                   <w:rStyle w:val="Hipervnculo"/>
@@ -1130,7 +1351,17 @@
           <w:szCs w:val="18"/>
           <w:lang w:val="es-ES"/>
         </w:rPr>
-        <w:t>s: 0, 1, 2, 3, 4, 5, 6, 7, 8, 9;</w:t>
+        <w:t>s: 0, 1, 2, 3, 4, 5, 6, 7, 8, 9</w:t>
+      </w:r>
+      <w:r>
+        <w:rPr>
+          <w:rFonts w:ascii="Arial" w:hAnsi="Arial" w:cs="Arial"/>
+          <w:color w:val="000000"/>
+          <w:sz w:val="18"/>
+          <w:szCs w:val="18"/>
+          <w:lang w:val="es-ES"/>
+        </w:rPr>
+        <w:t>;</w:t>
       </w:r>
       <w:r>
         <w:rPr>
@@ -1301,7 +1532,18 @@
           <w:szCs w:val="18"/>
           <w:lang w:val="es-CO"/>
         </w:rPr>
-        <w:t>1.1 Reglas del sistema de numeración decimal</w:t>
+        <w:t>1.1 Las r</w:t>
+      </w:r>
+      <w:r>
+        <w:rPr>
+          <w:rFonts w:ascii="Arial" w:hAnsi="Arial" w:cs="Arial"/>
+          <w:b/>
+          <w:color w:val="000000"/>
+          <w:sz w:val="18"/>
+          <w:szCs w:val="18"/>
+          <w:lang w:val="es-CO"/>
+        </w:rPr>
+        <w:t>eglas del sistema de numeración decimal</w:t>
       </w:r>
     </w:p>
     <w:p>
@@ -1331,7 +1573,15 @@
           <w:sz w:val="18"/>
           <w:szCs w:val="18"/>
         </w:rPr>
-        <w:t xml:space="preserve">El sistema de numeración decimal se organiza en órdenes y se tiene como regla primordial que al agrupar 10 unidades de un orden </w:t>
+        <w:t>El sistema</w:t>
+      </w:r>
+      <w:r>
+        <w:rPr>
+          <w:rFonts w:ascii="Arial" w:hAnsi="Arial" w:cs="Arial"/>
+          <w:sz w:val="18"/>
+          <w:szCs w:val="18"/>
+        </w:rPr>
+        <w:t xml:space="preserve"> de numeración decimal se organiza en órdenes y se tiene como regla primordial que al agrupar 10 unidades de un orden </w:t>
       </w:r>
       <w:r>
         <w:rPr>
@@ -1541,7 +1791,7 @@
                           </pic:cNvPicPr>
                         </pic:nvPicPr>
                         <pic:blipFill>
-                          <a:blip r:embed="rId11">
+                          <a:blip r:embed="rId12">
                             <a:extLst>
                               <a:ext uri="{28A0092B-C50C-407E-A947-70E740481C1C}">
                                 <a14:useLocalDpi xmlns:a14="http://schemas.microsoft.com/office/drawing/2010/main" val="0"/>
@@ -1688,7 +1938,16 @@
                 <w:sz w:val="18"/>
                 <w:szCs w:val="18"/>
               </w:rPr>
-              <w:t xml:space="preserve">Observa las equivalencias entre los diferentes órdenes en el sistema de numeración decimal </w:t>
+              <w:t>Observa las equivalencias entre los diferentes órdenes en e</w:t>
+            </w:r>
+            <w:r>
+              <w:rPr>
+                <w:rFonts w:ascii="Arial" w:hAnsi="Arial" w:cs="Arial"/>
+                <w:color w:val="252525"/>
+                <w:sz w:val="18"/>
+                <w:szCs w:val="18"/>
+              </w:rPr>
+              <w:t>l sistema de numeración decimal.</w:t>
             </w:r>
           </w:p>
           <w:p>
@@ -1870,7 +2129,16 @@
                 <w:sz w:val="18"/>
                 <w:szCs w:val="18"/>
               </w:rPr>
-              <w:t>Comparando el sistema de numeración decimal</w:t>
+              <w:t>Compara</w:t>
+            </w:r>
+            <w:r>
+              <w:rPr>
+                <w:rFonts w:ascii="Arial" w:hAnsi="Arial" w:cs="Arial"/>
+                <w:color w:val="000000"/>
+                <w:sz w:val="18"/>
+                <w:szCs w:val="18"/>
+              </w:rPr>
+              <w:t xml:space="preserve"> el sistema de numeración decimal</w:t>
             </w:r>
           </w:p>
         </w:tc>
@@ -2005,7 +2273,18 @@
           <w:szCs w:val="18"/>
           <w:lang w:val="es-CO"/>
         </w:rPr>
-        <w:t xml:space="preserve"> Valor posicional de las cifras de un número</w:t>
+        <w:t xml:space="preserve"> El v</w:t>
+      </w:r>
+      <w:r>
+        <w:rPr>
+          <w:rFonts w:ascii="Arial" w:hAnsi="Arial" w:cs="Arial"/>
+          <w:b/>
+          <w:color w:val="000000"/>
+          <w:sz w:val="18"/>
+          <w:szCs w:val="18"/>
+          <w:lang w:val="es-CO"/>
+        </w:rPr>
+        <w:t>alor posicional de las cifras de un número</w:t>
       </w:r>
     </w:p>
     <w:p>
@@ -2259,7 +2538,7 @@
                           </pic:cNvPicPr>
                         </pic:nvPicPr>
                         <pic:blipFill>
-                          <a:blip r:embed="rId12">
+                          <a:blip r:embed="rId13">
                             <a:extLst>
                               <a:ext uri="{28A0092B-C50C-407E-A947-70E740481C1C}">
                                 <a14:useLocalDpi xmlns:a14="http://schemas.microsoft.com/office/drawing/2010/main" val="0"/>
@@ -2291,6 +2570,16 @@
               </w:drawing>
             </w:r>
           </w:p>
+          <w:p>
+            <w:pPr>
+              <w:rPr>
+                <w:rFonts w:ascii="Arial" w:hAnsi="Arial" w:cs="Arial"/>
+                <w:color w:val="000000"/>
+                <w:sz w:val="18"/>
+                <w:szCs w:val="18"/>
+              </w:rPr>
+            </w:pPr>
+          </w:p>
         </w:tc>
       </w:tr>
       <w:tr>
@@ -2433,7 +2722,34 @@
                 <w:sz w:val="18"/>
                 <w:szCs w:val="18"/>
               </w:rPr>
-              <w:t xml:space="preserve"> las cifras de 3.564</w:t>
+              <w:t xml:space="preserve"> las cifras de 3</w:t>
+            </w:r>
+            <w:r>
+              <w:rPr>
+                <w:rFonts w:ascii="Arial" w:hAnsi="Arial" w:cs="Arial"/>
+                <w:color w:val="252525"/>
+                <w:sz w:val="18"/>
+                <w:szCs w:val="18"/>
+              </w:rPr>
+              <w:t>.</w:t>
+            </w:r>
+            <w:r>
+              <w:rPr>
+                <w:rFonts w:ascii="Arial" w:hAnsi="Arial" w:cs="Arial"/>
+                <w:color w:val="252525"/>
+                <w:sz w:val="18"/>
+                <w:szCs w:val="18"/>
+              </w:rPr>
+              <w:t>564</w:t>
+            </w:r>
+            <w:r>
+              <w:rPr>
+                <w:rFonts w:ascii="Arial" w:hAnsi="Arial" w:cs="Arial"/>
+                <w:color w:val="252525"/>
+                <w:sz w:val="18"/>
+                <w:szCs w:val="18"/>
+              </w:rPr>
+              <w:t>.</w:t>
             </w:r>
           </w:p>
         </w:tc>
@@ -2479,7 +2795,31 @@
           <w:sz w:val="18"/>
           <w:szCs w:val="18"/>
         </w:rPr>
-        <w:t>Para el número 3.564 la cifra 5 tiene un valor posicional de 500 unidades y la cifra 6 tiene un valor posicional de 60 unidades.</w:t>
+        <w:t>Para el número 3</w:t>
+      </w:r>
+      <w:r>
+        <w:rPr>
+          <w:rFonts w:ascii="Arial" w:hAnsi="Arial" w:cs="Arial"/>
+          <w:sz w:val="18"/>
+          <w:szCs w:val="18"/>
+        </w:rPr>
+        <w:t>.</w:t>
+      </w:r>
+      <w:r>
+        <w:rPr>
+          <w:rFonts w:ascii="Arial" w:hAnsi="Arial" w:cs="Arial"/>
+          <w:sz w:val="18"/>
+          <w:szCs w:val="18"/>
+        </w:rPr>
+        <w:t>564</w:t>
+      </w:r>
+      <w:r>
+        <w:rPr>
+          <w:rFonts w:ascii="Arial" w:hAnsi="Arial" w:cs="Arial"/>
+          <w:sz w:val="18"/>
+          <w:szCs w:val="18"/>
+        </w:rPr>
+        <w:t xml:space="preserve"> la cifra 5 tiene un valor posicional de 500 unidades y la cifra 6 tiene un valor posicional de 60 unidades.</w:t>
       </w:r>
     </w:p>
     <w:tbl>
@@ -2657,7 +2997,7 @@
                           </pic:cNvPicPr>
                         </pic:nvPicPr>
                         <pic:blipFill>
-                          <a:blip r:embed="rId13">
+                          <a:blip r:embed="rId14">
                             <a:extLst>
                               <a:ext uri="{28A0092B-C50C-407E-A947-70E740481C1C}">
                                 <a14:useLocalDpi xmlns:a14="http://schemas.microsoft.com/office/drawing/2010/main" val="0"/>
@@ -2833,6 +3173,15 @@
               </w:rPr>
               <w:t xml:space="preserve"> las cifras de 12.452</w:t>
             </w:r>
+            <w:r>
+              <w:rPr>
+                <w:rFonts w:ascii="Arial" w:hAnsi="Arial" w:cs="Arial"/>
+                <w:color w:val="252525"/>
+                <w:sz w:val="18"/>
+                <w:szCs w:val="18"/>
+              </w:rPr>
+              <w:t>.</w:t>
+            </w:r>
           </w:p>
         </w:tc>
       </w:tr>
@@ -2860,7 +3209,39 @@
           <w:sz w:val="18"/>
           <w:szCs w:val="18"/>
         </w:rPr>
-        <w:t xml:space="preserve">Para el número 12.452 a pesar de que la cifra 2 ocupa dos lugares dentro del número el valor posicional depende del lugar que ocupa cada una de ellas; en este caso son 2 unidades y 2 unidades de mil. </w:t>
+        <w:t>Para el número 12.452</w:t>
+      </w:r>
+      <w:r>
+        <w:rPr>
+          <w:rFonts w:ascii="Arial" w:hAnsi="Arial" w:cs="Arial"/>
+          <w:sz w:val="18"/>
+          <w:szCs w:val="18"/>
+        </w:rPr>
+        <w:t>,</w:t>
+      </w:r>
+      <w:r>
+        <w:rPr>
+          <w:rFonts w:ascii="Arial" w:hAnsi="Arial" w:cs="Arial"/>
+          <w:sz w:val="18"/>
+          <w:szCs w:val="18"/>
+        </w:rPr>
+        <w:t xml:space="preserve"> a pesar de que la cifra 2 ocupa dos lugares dentro del número</w:t>
+      </w:r>
+      <w:r>
+        <w:rPr>
+          <w:rFonts w:ascii="Arial" w:hAnsi="Arial" w:cs="Arial"/>
+          <w:sz w:val="18"/>
+          <w:szCs w:val="18"/>
+        </w:rPr>
+        <w:t>,</w:t>
+      </w:r>
+      <w:r>
+        <w:rPr>
+          <w:rFonts w:ascii="Arial" w:hAnsi="Arial" w:cs="Arial"/>
+          <w:sz w:val="18"/>
+          <w:szCs w:val="18"/>
+        </w:rPr>
+        <w:t xml:space="preserve"> el valor posicional depende del lugar que ocupa cada una de ellas; en este caso son 2 unidades y 2 unidades de mil. </w:t>
       </w:r>
     </w:p>
     <w:p>
@@ -3137,7 +3518,16 @@
                 <w:sz w:val="18"/>
                 <w:szCs w:val="18"/>
               </w:rPr>
-              <w:t xml:space="preserve">de un números </w:t>
+              <w:t>de un número</w:t>
+            </w:r>
+            <w:r>
+              <w:rPr>
+                <w:rFonts w:ascii="Arial" w:hAnsi="Arial" w:cs="Arial"/>
+                <w:color w:val="000000"/>
+                <w:sz w:val="18"/>
+                <w:szCs w:val="18"/>
+              </w:rPr>
+              <w:t xml:space="preserve"> </w:t>
             </w:r>
             <w:r>
               <w:rPr>
@@ -3335,7 +3725,16 @@
                 <w:sz w:val="18"/>
                 <w:szCs w:val="18"/>
               </w:rPr>
-              <w:t>Reconocer el número que cumple con el valor posicional de una cifra</w:t>
+              <w:t>Reconoce</w:t>
+            </w:r>
+            <w:r>
+              <w:rPr>
+                <w:rFonts w:ascii="Arial" w:hAnsi="Arial" w:cs="Arial"/>
+                <w:color w:val="000000"/>
+                <w:sz w:val="18"/>
+                <w:szCs w:val="18"/>
+              </w:rPr>
+              <w:t xml:space="preserve"> el número que cumple con el valor posicional de una cifra</w:t>
             </w:r>
           </w:p>
         </w:tc>
@@ -3540,7 +3939,29 @@
           <w:szCs w:val="18"/>
           <w:lang w:val="es-CO"/>
         </w:rPr>
-        <w:t xml:space="preserve"> Lectura y escritura de números hasta de seis cifras</w:t>
+        <w:t xml:space="preserve"> L</w:t>
+      </w:r>
+      <w:r>
+        <w:rPr>
+          <w:rFonts w:ascii="Arial" w:hAnsi="Arial" w:cs="Arial"/>
+          <w:b/>
+          <w:color w:val="000000"/>
+          <w:sz w:val="18"/>
+          <w:szCs w:val="18"/>
+          <w:lang w:val="es-CO"/>
+        </w:rPr>
+        <w:t>a l</w:t>
+      </w:r>
+      <w:r>
+        <w:rPr>
+          <w:rFonts w:ascii="Arial" w:hAnsi="Arial" w:cs="Arial"/>
+          <w:b/>
+          <w:color w:val="000000"/>
+          <w:sz w:val="18"/>
+          <w:szCs w:val="18"/>
+          <w:lang w:val="es-CO"/>
+        </w:rPr>
+        <w:t>ectura y escritura de números hasta de seis cifras</w:t>
       </w:r>
     </w:p>
     <w:p>
@@ -3880,7 +4301,7 @@
                                 </pic:cNvPicPr>
                               </pic:nvPicPr>
                               <pic:blipFill>
-                                <a:blip r:embed="rId14">
+                                <a:blip r:embed="rId15">
                                   <a:extLst>
                                     <a:ext uri="{28A0092B-C50C-407E-A947-70E740481C1C}">
                                       <a14:useLocalDpi xmlns:a14="http://schemas.microsoft.com/office/drawing/2010/main" val="0"/>
@@ -3906,7 +4327,7 @@
                                 </a:ln>
                                 <a:extLst>
                                   <a:ext uri="{FAA26D3D-D897-4be2-8F04-BA451C77F1D7}">
-                                    <ma14:placeholderFlag xmlns:ma14="http://schemas.microsoft.com/office/mac/drawingml/2011/main"/>
+                                    <ma14:placeholderFlag xmlns:ma14="http://schemas.microsoft.com/office/mac/drawingml/2011/main" xmlns:w="http://schemas.openxmlformats.org/wordprocessingml/2006/main" xmlns:w10="urn:schemas-microsoft-com:office:word" xmlns:v="urn:schemas-microsoft-com:vml" xmlns:o="urn:schemas-microsoft-com:office:office" xmlns:mv="urn:schemas-microsoft-com:mac:vml" xmlns:mo="http://schemas.microsoft.com/office/mac/office/2008/main" xmlns=""/>
                                   </a:ext>
                                 </a:extLst>
                               </pic:spPr>
@@ -3919,7 +4340,7 @@
                                 </pic:cNvPicPr>
                               </pic:nvPicPr>
                               <pic:blipFill>
-                                <a:blip r:embed="rId15">
+                                <a:blip r:embed="rId16">
                                   <a:extLst>
                                     <a:ext uri="{28A0092B-C50C-407E-A947-70E740481C1C}">
                                       <a14:useLocalDpi xmlns:a14="http://schemas.microsoft.com/office/drawing/2010/main" val="0"/>
@@ -3945,7 +4366,7 @@
                                 </a:ln>
                                 <a:extLst>
                                   <a:ext uri="{FAA26D3D-D897-4be2-8F04-BA451C77F1D7}">
-                                    <ma14:placeholderFlag xmlns:ma14="http://schemas.microsoft.com/office/mac/drawingml/2011/main"/>
+                                    <ma14:placeholderFlag xmlns:ma14="http://schemas.microsoft.com/office/mac/drawingml/2011/main" xmlns:w="http://schemas.openxmlformats.org/wordprocessingml/2006/main" xmlns:w10="urn:schemas-microsoft-com:office:word" xmlns:v="urn:schemas-microsoft-com:vml" xmlns:o="urn:schemas-microsoft-com:office:office" xmlns:mv="urn:schemas-microsoft-com:mac:vml" xmlns:mo="http://schemas.microsoft.com/office/mac/office/2008/main" xmlns=""/>
                                   </a:ext>
                                 </a:extLst>
                               </pic:spPr>
@@ -3956,7 +4377,7 @@
                     </wp:anchor>
                   </w:drawing>
                 </mc:Choice>
-                <mc:Fallback>
+                <mc:Fallback xmlns:mv="urn:schemas-microsoft-com:mac:vml" xmlns:mo="http://schemas.microsoft.com/office/mac/office/2008/main">
                   <w:pict>
                     <v:group id="Agrupar 3" o:spid="_x0000_s1026" style="position:absolute;margin-left:.2pt;margin-top:-19.95pt;width:178.8pt;height:66.65pt;z-index:251659264" coordsize="2270760,846455" o:gfxdata="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">
                       <v:shapetype id="_x0000_t75" coordsize="21600,21600" o:spt="75" o:preferrelative="t" path="m@4@5l@4@11@9@11@9@5xe" filled="f" stroked="f">
@@ -3979,11 +4400,11 @@
                         <o:lock v:ext="edit" aspectratio="t"/>
                       </v:shapetype>
                       <v:shape id="Imagen 185" o:spid="_x0000_s1027" type="#_x0000_t75" style="position:absolute;left:60960;width:2209800;height:212725;visibility:visible;mso-wrap-style:square" o:gfxdata="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">
-                        <v:imagedata r:id="rId16" o:title=""/>
+                        <v:imagedata r:id="rId17" o:title=""/>
                         <v:path arrowok="t"/>
                       </v:shape>
                       <v:shape id="Imagen 36" o:spid="_x0000_s1028" type="#_x0000_t75" style="position:absolute;top:265430;width:1828800;height:581025;visibility:visible;mso-wrap-style:square" o:gfxdata="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">
-                        <v:imagedata r:id="rId17" o:title=""/>
+                        <v:imagedata r:id="rId18" o:title=""/>
                         <v:path arrowok="t"/>
                       </v:shape>
                       <w10:wrap type="square"/>
@@ -4129,6 +4550,15 @@
               </w:rPr>
               <w:t xml:space="preserve"> el uso del punto en un número hasta de seis cifras</w:t>
             </w:r>
+            <w:r>
+              <w:rPr>
+                <w:rFonts w:ascii="Arial" w:hAnsi="Arial" w:cs="Arial"/>
+                <w:color w:val="252525"/>
+                <w:sz w:val="18"/>
+                <w:szCs w:val="18"/>
+              </w:rPr>
+              <w:t>.</w:t>
+            </w:r>
           </w:p>
           <w:p>
             <w:pPr>
@@ -4224,7 +4654,7 @@
           <w:sz w:val="18"/>
           <w:szCs w:val="18"/>
         </w:rPr>
-        <w:t xml:space="preserve"> de un numero de tres cifras</w:t>
+        <w:t xml:space="preserve"> de un </w:t>
       </w:r>
       <w:r>
         <w:rPr>
@@ -4233,6 +4663,24 @@
           <w:sz w:val="18"/>
           <w:szCs w:val="18"/>
         </w:rPr>
+        <w:t>número</w:t>
+      </w:r>
+      <w:r>
+        <w:rPr>
+          <w:rFonts w:ascii="Arial" w:hAnsi="Arial" w:cs="Arial"/>
+          <w:color w:val="000000"/>
+          <w:sz w:val="18"/>
+          <w:szCs w:val="18"/>
+        </w:rPr>
+        <w:t xml:space="preserve"> de tres cifras</w:t>
+      </w:r>
+      <w:r>
+        <w:rPr>
+          <w:rFonts w:ascii="Arial" w:hAnsi="Arial" w:cs="Arial"/>
+          <w:color w:val="000000"/>
+          <w:sz w:val="18"/>
+          <w:szCs w:val="18"/>
+        </w:rPr>
         <w:t>,</w:t>
       </w:r>
       <w:r>
@@ -4269,7 +4717,25 @@
           <w:sz w:val="18"/>
           <w:szCs w:val="18"/>
         </w:rPr>
-        <w:t>; para los números de seis cifras se dice mil, pues es la clase de los “miles”.</w:t>
+        <w:t xml:space="preserve">, es decir, “mil” para los números hasta </w:t>
+      </w:r>
+      <w:r>
+        <w:rPr>
+          <w:rFonts w:ascii="Arial" w:hAnsi="Arial" w:cs="Arial"/>
+          <w:color w:val="000000"/>
+          <w:sz w:val="18"/>
+          <w:szCs w:val="18"/>
+        </w:rPr>
+        <w:t xml:space="preserve">de </w:t>
+      </w:r>
+      <w:r>
+        <w:rPr>
+          <w:rFonts w:ascii="Arial" w:hAnsi="Arial" w:cs="Arial"/>
+          <w:color w:val="000000"/>
+          <w:sz w:val="18"/>
+          <w:szCs w:val="18"/>
+        </w:rPr>
+        <w:t>seis cifras.</w:t>
       </w:r>
     </w:p>
     <w:tbl>
@@ -4484,7 +4950,7 @@
                                 </pic:cNvPicPr>
                               </pic:nvPicPr>
                               <pic:blipFill>
-                                <a:blip r:embed="rId18">
+                                <a:blip r:embed="rId19">
                                   <a:extLst>
                                     <a:ext uri="{28A0092B-C50C-407E-A947-70E740481C1C}">
                                       <a14:useLocalDpi xmlns:a14="http://schemas.microsoft.com/office/drawing/2010/main" val="0"/>
@@ -4510,7 +4976,7 @@
                                 </a:ln>
                                 <a:extLst>
                                   <a:ext uri="{FAA26D3D-D897-4be2-8F04-BA451C77F1D7}">
-                                    <ma14:placeholderFlag xmlns:ma14="http://schemas.microsoft.com/office/mac/drawingml/2011/main"/>
+                                    <ma14:placeholderFlag xmlns:ma14="http://schemas.microsoft.com/office/mac/drawingml/2011/main" xmlns:w="http://schemas.openxmlformats.org/wordprocessingml/2006/main" xmlns:w10="urn:schemas-microsoft-com:office:word" xmlns:v="urn:schemas-microsoft-com:vml" xmlns:o="urn:schemas-microsoft-com:office:office" xmlns:mv="urn:schemas-microsoft-com:mac:vml" xmlns:mo="http://schemas.microsoft.com/office/mac/office/2008/main" xmlns=""/>
                                   </a:ext>
                                 </a:extLst>
                               </pic:spPr>
@@ -4523,7 +4989,7 @@
                                 </pic:cNvPicPr>
                               </pic:nvPicPr>
                               <pic:blipFill>
-                                <a:blip r:embed="rId19">
+                                <a:blip r:embed="rId20">
                                   <a:extLst>
                                     <a:ext uri="{28A0092B-C50C-407E-A947-70E740481C1C}">
                                       <a14:useLocalDpi xmlns:a14="http://schemas.microsoft.com/office/drawing/2010/main" val="0"/>
@@ -4549,7 +5015,7 @@
                                 </a:ln>
                                 <a:extLst>
                                   <a:ext uri="{FAA26D3D-D897-4be2-8F04-BA451C77F1D7}">
-                                    <ma14:placeholderFlag xmlns:ma14="http://schemas.microsoft.com/office/mac/drawingml/2011/main"/>
+                                    <ma14:placeholderFlag xmlns:ma14="http://schemas.microsoft.com/office/mac/drawingml/2011/main" xmlns:w="http://schemas.openxmlformats.org/wordprocessingml/2006/main" xmlns:w10="urn:schemas-microsoft-com:office:word" xmlns:v="urn:schemas-microsoft-com:vml" xmlns:o="urn:schemas-microsoft-com:office:office" xmlns:mv="urn:schemas-microsoft-com:mac:vml" xmlns:mo="http://schemas.microsoft.com/office/mac/office/2008/main" xmlns=""/>
                                   </a:ext>
                                 </a:extLst>
                               </pic:spPr>
@@ -4560,15 +5026,15 @@
                     </wp:anchor>
                   </w:drawing>
                 </mc:Choice>
-                <mc:Fallback>
+                <mc:Fallback xmlns:mv="urn:schemas-microsoft-com:mac:vml" xmlns:mo="http://schemas.microsoft.com/office/mac/office/2008/main">
                   <w:pict>
                     <v:group id="Agrupar 5" o:spid="_x0000_s1026" style="position:absolute;margin-left:.55pt;margin-top:-12.75pt;width:300.05pt;height:90pt;z-index:251661312" coordsize="3810635,1143000" o:gfxdata="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">
                       <v:shape id="Imagen 38" o:spid="_x0000_s1027" type="#_x0000_t75" style="position:absolute;left:1905000;top:132080;width:1905635;height:1000760;visibility:visible;mso-wrap-style:square" o:gfxdata="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">
-                        <v:imagedata r:id="rId20" o:title=""/>
+                        <v:imagedata r:id="rId21" o:title=""/>
                         <v:path arrowok="t"/>
                       </v:shape>
                       <v:shape id="Imagen 37" o:spid="_x0000_s1028" type="#_x0000_t75" style="position:absolute;width:1811020;height:1143000;visibility:visible;mso-wrap-style:square" o:gfxdata="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">
-                        <v:imagedata r:id="rId21" o:title=""/>
+                        <v:imagedata r:id="rId22" o:title=""/>
                         <v:path arrowok="t"/>
                       </v:shape>
                       <w10:wrap type="square"/>
@@ -4614,7 +5080,7 @@
                           </pic:cNvPicPr>
                         </pic:nvPicPr>
                         <pic:blipFill>
-                          <a:blip r:embed="rId22">
+                          <a:blip r:embed="rId23">
                             <a:extLst>
                               <a:ext uri="{28A0092B-C50C-407E-A947-70E740481C1C}">
                                 <a14:useLocalDpi xmlns:a14="http://schemas.microsoft.com/office/drawing/2010/main" val="0"/>
@@ -4683,7 +5149,7 @@
                           </pic:cNvPicPr>
                         </pic:nvPicPr>
                         <pic:blipFill>
-                          <a:blip r:embed="rId23">
+                          <a:blip r:embed="rId24">
                             <a:extLst>
                               <a:ext uri="{28A0092B-C50C-407E-A947-70E740481C1C}">
                                 <a14:useLocalDpi xmlns:a14="http://schemas.microsoft.com/office/drawing/2010/main" val="0"/>
@@ -4841,6 +5307,15 @@
               </w:rPr>
               <w:t xml:space="preserve"> la lectura de un número hasta de seis cifras</w:t>
             </w:r>
+            <w:r>
+              <w:rPr>
+                <w:rFonts w:ascii="Arial" w:hAnsi="Arial" w:cs="Arial"/>
+                <w:color w:val="252525"/>
+                <w:sz w:val="18"/>
+                <w:szCs w:val="18"/>
+              </w:rPr>
+              <w:t>.</w:t>
+            </w:r>
           </w:p>
           <w:p>
             <w:pPr>
@@ -5518,7 +5993,29 @@
           <w:szCs w:val="18"/>
           <w:lang w:val="es-CO"/>
         </w:rPr>
-        <w:t xml:space="preserve"> Descomposición de números según su valor posicional</w:t>
+        <w:t xml:space="preserve"> </w:t>
+      </w:r>
+      <w:r>
+        <w:rPr>
+          <w:rFonts w:ascii="Arial" w:hAnsi="Arial" w:cs="Arial"/>
+          <w:b/>
+          <w:color w:val="000000"/>
+          <w:sz w:val="18"/>
+          <w:szCs w:val="18"/>
+          <w:lang w:val="es-CO"/>
+        </w:rPr>
+        <w:t>La d</w:t>
+      </w:r>
+      <w:r>
+        <w:rPr>
+          <w:rFonts w:ascii="Arial" w:hAnsi="Arial" w:cs="Arial"/>
+          <w:b/>
+          <w:color w:val="000000"/>
+          <w:sz w:val="18"/>
+          <w:szCs w:val="18"/>
+          <w:lang w:val="es-CO"/>
+        </w:rPr>
+        <w:t>escomposición de números según su valor posicional</w:t>
       </w:r>
     </w:p>
     <w:p>
@@ -5550,7 +6047,25 @@
           <w:sz w:val="18"/>
           <w:szCs w:val="18"/>
         </w:rPr>
-        <w:t>Recordemos que el valor de posición de una cifra en un número, depende del lugar que ocupe la cifra en ese número.</w:t>
+        <w:t>Recordemos que el valor de pos</w:t>
+      </w:r>
+      <w:r>
+        <w:rPr>
+          <w:rFonts w:ascii="Arial" w:hAnsi="Arial" w:cs="Arial"/>
+          <w:color w:val="000000"/>
+          <w:sz w:val="18"/>
+          <w:szCs w:val="18"/>
+        </w:rPr>
+        <w:t>ición de una cifra en un número</w:t>
+      </w:r>
+      <w:r>
+        <w:rPr>
+          <w:rFonts w:ascii="Arial" w:hAnsi="Arial" w:cs="Arial"/>
+          <w:color w:val="000000"/>
+          <w:sz w:val="18"/>
+          <w:szCs w:val="18"/>
+        </w:rPr>
+        <w:t xml:space="preserve"> depende del lugar que ocupe la cifra en ese número.</w:t>
       </w:r>
     </w:p>
     <w:p>
@@ -5972,7 +6487,7 @@
                           </pic:cNvPicPr>
                         </pic:nvPicPr>
                         <pic:blipFill>
-                          <a:blip r:embed="rId24">
+                          <a:blip r:embed="rId25">
                             <a:extLst>
                               <a:ext uri="{28A0092B-C50C-407E-A947-70E740481C1C}">
                                 <a14:useLocalDpi xmlns:a14="http://schemas.microsoft.com/office/drawing/2010/main" val="0"/>
@@ -5998,7 +6513,7 @@
                           </a:ln>
                           <a:extLst>
                             <a:ext uri="{FAA26D3D-D897-4be2-8F04-BA451C77F1D7}">
-                              <ma14:placeholderFlag xmlns:ma14="http://schemas.microsoft.com/office/mac/drawingml/2011/main"/>
+                              <ma14:placeholderFlag xmlns:ma14="http://schemas.microsoft.com/office/mac/drawingml/2011/main" xmlns:w="http://schemas.openxmlformats.org/wordprocessingml/2006/main" xmlns:w10="urn:schemas-microsoft-com:office:word" xmlns:v="urn:schemas-microsoft-com:vml" xmlns:o="urn:schemas-microsoft-com:office:office" xmlns:mv="urn:schemas-microsoft-com:mac:vml" xmlns:mo="http://schemas.microsoft.com/office/mac/office/2008/main" xmlns=""/>
                             </a:ext>
                           </a:extLst>
                         </pic:spPr>
@@ -6139,7 +6654,7 @@
                           </pic:cNvPicPr>
                         </pic:nvPicPr>
                         <pic:blipFill>
-                          <a:blip r:embed="rId25">
+                          <a:blip r:embed="rId26">
                             <a:extLst>
                               <a:ext uri="{28A0092B-C50C-407E-A947-70E740481C1C}">
                                 <a14:useLocalDpi xmlns:a14="http://schemas.microsoft.com/office/drawing/2010/main" val="0"/>
@@ -6168,7 +6683,7 @@
                           </a:ln>
                           <a:extLst>
                             <a:ext uri="{FAA26D3D-D897-4be2-8F04-BA451C77F1D7}">
-                              <ma14:placeholderFlag xmlns:ma14="http://schemas.microsoft.com/office/mac/drawingml/2011/main"/>
+                              <ma14:placeholderFlag xmlns:ma14="http://schemas.microsoft.com/office/mac/drawingml/2011/main" xmlns:w="http://schemas.openxmlformats.org/wordprocessingml/2006/main" xmlns:w10="urn:schemas-microsoft-com:office:word" xmlns:v="urn:schemas-microsoft-com:vml" xmlns:o="urn:schemas-microsoft-com:office:office" xmlns:mv="urn:schemas-microsoft-com:mac:vml" xmlns:mo="http://schemas.microsoft.com/office/mac/office/2008/main" xmlns=""/>
                             </a:ext>
                           </a:extLst>
                         </pic:spPr>
@@ -6411,6 +6926,15 @@
                 <w:szCs w:val="18"/>
               </w:rPr>
               <w:t>escomposición de números según su valor posicional</w:t>
+            </w:r>
+            <w:r>
+              <w:rPr>
+                <w:rFonts w:ascii="Arial" w:hAnsi="Arial" w:cs="Arial"/>
+                <w:color w:val="252525"/>
+                <w:sz w:val="18"/>
+                <w:szCs w:val="18"/>
+              </w:rPr>
+              <w:t>.</w:t>
             </w:r>
           </w:p>
           <w:p>
@@ -6755,7 +7279,7 @@
                           </pic:cNvPicPr>
                         </pic:nvPicPr>
                         <pic:blipFill>
-                          <a:blip r:embed="rId26">
+                          <a:blip r:embed="rId27">
                             <a:extLst>
                               <a:ext uri="{28A0092B-C50C-407E-A947-70E740481C1C}">
                                 <a14:useLocalDpi xmlns:a14="http://schemas.microsoft.com/office/drawing/2010/main" val="0"/>
@@ -6912,7 +7436,16 @@
                 <w:sz w:val="18"/>
                 <w:szCs w:val="18"/>
               </w:rPr>
-              <w:t xml:space="preserve">escomposición de números según la posición que ocupan sus cifras. </w:t>
+              <w:t>escomposición de números según la posición que ocupan sus cif</w:t>
+            </w:r>
+            <w:r>
+              <w:rPr>
+                <w:rFonts w:ascii="Arial" w:hAnsi="Arial" w:cs="Arial"/>
+                <w:color w:val="252525"/>
+                <w:sz w:val="18"/>
+                <w:szCs w:val="18"/>
+              </w:rPr>
+              <w:t>ras.</w:t>
             </w:r>
           </w:p>
           <w:p>
@@ -7105,7 +7638,7 @@
                 <w:sz w:val="18"/>
                 <w:szCs w:val="18"/>
               </w:rPr>
-              <w:t>Identificando</w:t>
+              <w:t>Identifica</w:t>
             </w:r>
             <w:r>
               <w:rPr>
@@ -7354,7 +7887,16 @@
                 <w:sz w:val="18"/>
                 <w:szCs w:val="18"/>
               </w:rPr>
-              <w:t>Analizando la descomposición de algunos números</w:t>
+              <w:t>Analiza</w:t>
+            </w:r>
+            <w:r>
+              <w:rPr>
+                <w:rFonts w:ascii="Arial" w:hAnsi="Arial" w:cs="Arial"/>
+                <w:color w:val="000000"/>
+                <w:sz w:val="18"/>
+                <w:szCs w:val="18"/>
+              </w:rPr>
+              <w:t xml:space="preserve"> la descomposición de algunos números</w:t>
             </w:r>
           </w:p>
         </w:tc>
@@ -7603,16 +8145,45 @@
                 <w:sz w:val="18"/>
                 <w:szCs w:val="18"/>
               </w:rPr>
-              <w:t xml:space="preserve">Determinar </w:t>
-            </w:r>
-            <w:r>
-              <w:rPr>
-                <w:rFonts w:ascii="Arial" w:hAnsi="Arial" w:cs="Arial"/>
-                <w:color w:val="000000"/>
-                <w:sz w:val="18"/>
-                <w:szCs w:val="18"/>
-              </w:rPr>
-              <w:t>la descomposición polinómica de</w:t>
+              <w:t>Determina</w:t>
+            </w:r>
+            <w:r>
+              <w:rPr>
+                <w:rFonts w:ascii="Arial" w:hAnsi="Arial" w:cs="Arial"/>
+                <w:color w:val="000000"/>
+                <w:sz w:val="18"/>
+                <w:szCs w:val="18"/>
+              </w:rPr>
+              <w:t xml:space="preserve"> </w:t>
+            </w:r>
+            <w:r>
+              <w:rPr>
+                <w:rFonts w:ascii="Arial" w:hAnsi="Arial" w:cs="Arial"/>
+                <w:color w:val="000000"/>
+                <w:sz w:val="18"/>
+                <w:szCs w:val="18"/>
+              </w:rPr>
+              <w:t xml:space="preserve">la descomposición </w:t>
+            </w:r>
+            <w:proofErr w:type="spellStart"/>
+            <w:r>
+              <w:rPr>
+                <w:rFonts w:ascii="Arial" w:hAnsi="Arial" w:cs="Arial"/>
+                <w:color w:val="000000"/>
+                <w:sz w:val="18"/>
+                <w:szCs w:val="18"/>
+              </w:rPr>
+              <w:t>polinómica</w:t>
+            </w:r>
+            <w:proofErr w:type="spellEnd"/>
+            <w:r>
+              <w:rPr>
+                <w:rFonts w:ascii="Arial" w:hAnsi="Arial" w:cs="Arial"/>
+                <w:color w:val="000000"/>
+                <w:sz w:val="18"/>
+                <w:szCs w:val="18"/>
+              </w:rPr>
+              <w:t xml:space="preserve"> de</w:t>
             </w:r>
             <w:r>
               <w:rPr>
@@ -7682,6 +8253,15 @@
                 <w:szCs w:val="18"/>
               </w:rPr>
               <w:t xml:space="preserve"> la descomposición de un número</w:t>
+            </w:r>
+            <w:r>
+              <w:rPr>
+                <w:rFonts w:ascii="Arial" w:hAnsi="Arial" w:cs="Arial"/>
+                <w:color w:val="000000"/>
+                <w:sz w:val="18"/>
+                <w:szCs w:val="18"/>
+              </w:rPr>
+              <w:t>.</w:t>
             </w:r>
           </w:p>
         </w:tc>
@@ -7870,7 +8450,16 @@
                 <w:sz w:val="18"/>
                 <w:szCs w:val="18"/>
               </w:rPr>
-              <w:t>Identificar el número que se asocia a una descomposición polinómica</w:t>
+              <w:t>Identifica</w:t>
+            </w:r>
+            <w:r>
+              <w:rPr>
+                <w:rFonts w:ascii="Arial" w:hAnsi="Arial" w:cs="Arial"/>
+                <w:color w:val="000000"/>
+                <w:sz w:val="18"/>
+                <w:szCs w:val="18"/>
+              </w:rPr>
+              <w:t xml:space="preserve"> el número que se asocia a una descomposición polinómica</w:t>
             </w:r>
           </w:p>
         </w:tc>
@@ -8246,7 +8835,16 @@
                 <w:sz w:val="18"/>
                 <w:szCs w:val="18"/>
               </w:rPr>
-              <w:t>Aplicar el sistema de numeración decimal en diferentes contextos</w:t>
+              <w:t>Aplica</w:t>
+            </w:r>
+            <w:r>
+              <w:rPr>
+                <w:rFonts w:ascii="Arial" w:hAnsi="Arial" w:cs="Arial"/>
+                <w:color w:val="000000"/>
+                <w:sz w:val="18"/>
+                <w:szCs w:val="18"/>
+              </w:rPr>
+              <w:t xml:space="preserve"> el sistema de numeración decimal en diferentes contextos</w:t>
             </w:r>
           </w:p>
         </w:tc>
@@ -8437,7 +9035,16 @@
           <w:sz w:val="18"/>
           <w:szCs w:val="18"/>
         </w:rPr>
-        <w:t>2 Orden en los números hasta de seis cifras</w:t>
+        <w:t>2 El o</w:t>
+      </w:r>
+      <w:r>
+        <w:rPr>
+          <w:rFonts w:ascii="Arial" w:hAnsi="Arial" w:cs="Arial"/>
+          <w:b/>
+          <w:sz w:val="18"/>
+          <w:szCs w:val="18"/>
+        </w:rPr>
+        <w:t>rden en los números hasta de seis cifras</w:t>
       </w:r>
     </w:p>
     <w:p>
@@ -8546,7 +9153,23 @@
           <w:sz w:val="18"/>
           <w:szCs w:val="18"/>
         </w:rPr>
-        <w:t xml:space="preserve"> le pertenece; por ejemplo </w:t>
+        <w:t xml:space="preserve"> le pertenece; por ejemplo</w:t>
+      </w:r>
+      <w:r>
+        <w:rPr>
+          <w:rFonts w:ascii="Arial" w:hAnsi="Arial" w:cs="Arial"/>
+          <w:sz w:val="18"/>
+          <w:szCs w:val="18"/>
+        </w:rPr>
+        <w:t>,</w:t>
+      </w:r>
+      <w:r>
+        <w:rPr>
+          <w:rFonts w:ascii="Arial" w:hAnsi="Arial" w:cs="Arial"/>
+          <w:sz w:val="18"/>
+          <w:szCs w:val="18"/>
+        </w:rPr>
+        <w:t xml:space="preserve"> </w:t>
       </w:r>
       <w:r>
         <w:rPr>
@@ -8610,7 +9233,23 @@
           <w:sz w:val="18"/>
           <w:szCs w:val="18"/>
         </w:rPr>
-        <w:t xml:space="preserve"> km². ¿Cómo podemos determinar quien ocupa mayor superficie terrestre?, observa: </w:t>
+        <w:t xml:space="preserve"> km</w:t>
+      </w:r>
+      <w:r>
+        <w:rPr>
+          <w:rFonts w:ascii="Arial" w:hAnsi="Arial" w:cs="Arial"/>
+          <w:sz w:val="18"/>
+          <w:szCs w:val="18"/>
+        </w:rPr>
+        <w:t>². ¿Cómo podemos determinar quié</w:t>
+      </w:r>
+      <w:r>
+        <w:rPr>
+          <w:rFonts w:ascii="Arial" w:hAnsi="Arial" w:cs="Arial"/>
+          <w:sz w:val="18"/>
+          <w:szCs w:val="18"/>
+        </w:rPr>
+        <w:t xml:space="preserve">n ocupa mayor superficie terrestre?, observa: </w:t>
       </w:r>
     </w:p>
     <w:p>
@@ -8836,7 +9475,7 @@
                           </pic:cNvPicPr>
                         </pic:nvPicPr>
                         <pic:blipFill>
-                          <a:blip r:embed="rId27">
+                          <a:blip r:embed="rId28">
                             <a:extLst>
                               <a:ext uri="{28A0092B-C50C-407E-A947-70E740481C1C}">
                                 <a14:useLocalDpi xmlns:a14="http://schemas.microsoft.com/office/drawing/2010/main" val="0"/>
@@ -8992,7 +9631,16 @@
                 <w:sz w:val="18"/>
                 <w:szCs w:val="18"/>
               </w:rPr>
-              <w:t xml:space="preserve"> como comparar dos números cifra a cifra.</w:t>
+              <w:t xml:space="preserve"> có</w:t>
+            </w:r>
+            <w:r>
+              <w:rPr>
+                <w:rFonts w:ascii="Arial" w:hAnsi="Arial" w:cs="Arial"/>
+                <w:color w:val="252525"/>
+                <w:sz w:val="18"/>
+                <w:szCs w:val="18"/>
+              </w:rPr>
+              <w:t>mo comparar dos números cifra a cifra.</w:t>
             </w:r>
           </w:p>
           <w:p>
@@ -9116,7 +9764,23 @@
           <w:sz w:val="18"/>
           <w:szCs w:val="18"/>
         </w:rPr>
-        <w:t xml:space="preserve"> se puede decir que es mayor el número que tiene la cifra mayor; es decir Chile ocupa mayor territorio que Zambia. </w:t>
+        <w:t xml:space="preserve"> se puede decir que es mayor el número que tiene la cifra mayor; es decir</w:t>
+      </w:r>
+      <w:r>
+        <w:rPr>
+          <w:rFonts w:ascii="Arial" w:hAnsi="Arial" w:cs="Arial"/>
+          <w:sz w:val="18"/>
+          <w:szCs w:val="18"/>
+        </w:rPr>
+        <w:t>,</w:t>
+      </w:r>
+      <w:r>
+        <w:rPr>
+          <w:rFonts w:ascii="Arial" w:hAnsi="Arial" w:cs="Arial"/>
+          <w:sz w:val="18"/>
+          <w:szCs w:val="18"/>
+        </w:rPr>
+        <w:t xml:space="preserve"> Chile ocupa mayor territorio que Zambia. </w:t>
       </w:r>
     </w:p>
     <w:p>
@@ -9423,7 +10087,95 @@
           <w:sz w:val="18"/>
           <w:szCs w:val="18"/>
         </w:rPr>
-        <w:t>.</w:t>
+        <w:t xml:space="preserve">. </w:t>
+      </w:r>
+      <w:r>
+        <w:rPr>
+          <w:rFonts w:ascii="Arial" w:hAnsi="Arial" w:cs="Arial"/>
+          <w:sz w:val="18"/>
+          <w:szCs w:val="18"/>
+        </w:rPr>
+        <w:t>S</w:t>
+      </w:r>
+      <w:r>
+        <w:rPr>
+          <w:rFonts w:ascii="Arial" w:hAnsi="Arial" w:cs="Arial"/>
+          <w:sz w:val="18"/>
+          <w:szCs w:val="18"/>
+        </w:rPr>
+        <w:t>e tiene una bodega A con 619.8</w:t>
+      </w:r>
+      <w:r>
+        <w:rPr>
+          <w:rFonts w:ascii="Arial" w:hAnsi="Arial" w:cs="Arial"/>
+          <w:sz w:val="18"/>
+          <w:szCs w:val="18"/>
+        </w:rPr>
+        <w:t>7</w:t>
+      </w:r>
+      <w:r>
+        <w:rPr>
+          <w:rFonts w:ascii="Arial" w:hAnsi="Arial" w:cs="Arial"/>
+          <w:sz w:val="18"/>
+          <w:szCs w:val="18"/>
+        </w:rPr>
+        <w:t>6 latas de gaseosa y la bodega B tiene 619.8</w:t>
+      </w:r>
+      <w:r>
+        <w:rPr>
+          <w:rFonts w:ascii="Arial" w:hAnsi="Arial" w:cs="Arial"/>
+          <w:sz w:val="18"/>
+          <w:szCs w:val="18"/>
+        </w:rPr>
+        <w:t>9</w:t>
+      </w:r>
+      <w:r>
+        <w:rPr>
+          <w:rFonts w:ascii="Arial" w:hAnsi="Arial" w:cs="Arial"/>
+          <w:sz w:val="18"/>
+          <w:szCs w:val="18"/>
+        </w:rPr>
+        <w:t>3</w:t>
+      </w:r>
+      <w:r>
+        <w:rPr>
+          <w:rFonts w:ascii="Arial" w:hAnsi="Arial" w:cs="Arial"/>
+          <w:sz w:val="18"/>
+          <w:szCs w:val="18"/>
+        </w:rPr>
+        <w:t xml:space="preserve"> latas</w:t>
+      </w:r>
+      <w:r>
+        <w:rPr>
+          <w:rFonts w:ascii="Arial" w:hAnsi="Arial" w:cs="Arial"/>
+          <w:sz w:val="18"/>
+          <w:szCs w:val="18"/>
+        </w:rPr>
+        <w:t>. ¿Cuál de las dos bodegas tiene la menor cantidad de latas de gaseosa?</w:t>
+      </w:r>
+      <w:r>
+        <w:rPr>
+          <w:rFonts w:ascii="Arial" w:hAnsi="Arial" w:cs="Arial"/>
+          <w:sz w:val="18"/>
+          <w:szCs w:val="18"/>
+        </w:rPr>
+        <w:t xml:space="preserve"> </w:t>
+      </w:r>
+      <w:r>
+        <w:rPr>
+          <w:rFonts w:ascii="Arial" w:hAnsi="Arial" w:cs="Arial"/>
+          <w:sz w:val="18"/>
+          <w:szCs w:val="18"/>
+        </w:rPr>
+        <w:t>Para solucionar la pregunta</w:t>
+      </w:r>
+      <w:r>
+        <w:rPr>
+          <w:rFonts w:ascii="Arial" w:hAnsi="Arial" w:cs="Arial"/>
+          <w:sz w:val="18"/>
+          <w:szCs w:val="18"/>
+        </w:rPr>
+        <w:t xml:space="preserve"> debemos comparar una a una las cifras que componen la cantidad de latas de cada bodega, así: </w:t>
       </w:r>
     </w:p>
     <w:p>
@@ -9438,99 +10190,6 @@
           <w:szCs w:val="18"/>
         </w:rPr>
       </w:pPr>
-      <w:r>
-        <w:rPr>
-          <w:rFonts w:ascii="Arial" w:hAnsi="Arial" w:cs="Arial"/>
-          <w:sz w:val="18"/>
-          <w:szCs w:val="18"/>
-        </w:rPr>
-        <w:t>S</w:t>
-      </w:r>
-      <w:r>
-        <w:rPr>
-          <w:rFonts w:ascii="Arial" w:hAnsi="Arial" w:cs="Arial"/>
-          <w:sz w:val="18"/>
-          <w:szCs w:val="18"/>
-        </w:rPr>
-        <w:t>e tiene una bodega A con 619.8</w:t>
-      </w:r>
-      <w:r>
-        <w:rPr>
-          <w:rFonts w:ascii="Arial" w:hAnsi="Arial" w:cs="Arial"/>
-          <w:sz w:val="18"/>
-          <w:szCs w:val="18"/>
-        </w:rPr>
-        <w:t>7</w:t>
-      </w:r>
-      <w:r>
-        <w:rPr>
-          <w:rFonts w:ascii="Arial" w:hAnsi="Arial" w:cs="Arial"/>
-          <w:sz w:val="18"/>
-          <w:szCs w:val="18"/>
-        </w:rPr>
-        <w:t>6 latas de gaseosa y la bodega B tiene 619.8</w:t>
-      </w:r>
-      <w:r>
-        <w:rPr>
-          <w:rFonts w:ascii="Arial" w:hAnsi="Arial" w:cs="Arial"/>
-          <w:sz w:val="18"/>
-          <w:szCs w:val="18"/>
-        </w:rPr>
-        <w:t>9</w:t>
-      </w:r>
-      <w:r>
-        <w:rPr>
-          <w:rFonts w:ascii="Arial" w:hAnsi="Arial" w:cs="Arial"/>
-          <w:sz w:val="18"/>
-          <w:szCs w:val="18"/>
-        </w:rPr>
-        <w:t>3</w:t>
-      </w:r>
-      <w:r>
-        <w:rPr>
-          <w:rFonts w:ascii="Arial" w:hAnsi="Arial" w:cs="Arial"/>
-          <w:sz w:val="18"/>
-          <w:szCs w:val="18"/>
-        </w:rPr>
-        <w:t xml:space="preserve"> latas</w:t>
-      </w:r>
-      <w:r>
-        <w:rPr>
-          <w:rFonts w:ascii="Arial" w:hAnsi="Arial" w:cs="Arial"/>
-          <w:sz w:val="18"/>
-          <w:szCs w:val="18"/>
-        </w:rPr>
-        <w:t>. ¿Cuál de las dos bodegas tiene la menor cantidad de latas de gaseosa?</w:t>
-      </w:r>
-    </w:p>
-    <w:p>
-      <w:pPr>
-        <w:tabs>
-          <w:tab w:val="right" w:pos="8498"/>
-        </w:tabs>
-        <w:spacing w:after="0"/>
-        <w:rPr>
-          <w:rFonts w:ascii="Arial" w:hAnsi="Arial" w:cs="Arial"/>
-          <w:sz w:val="18"/>
-          <w:szCs w:val="18"/>
-        </w:rPr>
-      </w:pPr>
-      <w:r>
-        <w:rPr>
-          <w:rFonts w:ascii="Arial" w:hAnsi="Arial" w:cs="Arial"/>
-          <w:sz w:val="18"/>
-          <w:szCs w:val="18"/>
-        </w:rPr>
-        <w:t>Para solucionar la pregunta</w:t>
-      </w:r>
-      <w:r>
-        <w:rPr>
-          <w:rFonts w:ascii="Arial" w:hAnsi="Arial" w:cs="Arial"/>
-          <w:sz w:val="18"/>
-          <w:szCs w:val="18"/>
-        </w:rPr>
-        <w:t xml:space="preserve"> debemos comparar una a una las cifras que componen la cantidad de latas de cada bodega, así: </w:t>
-      </w:r>
     </w:p>
     <w:tbl>
       <w:tblPr>
@@ -9729,7 +10388,7 @@
                           </pic:cNvPicPr>
                         </pic:nvPicPr>
                         <pic:blipFill>
-                          <a:blip r:embed="rId28">
+                          <a:blip r:embed="rId29">
                             <a:extLst>
                               <a:ext uri="{28A0092B-C50C-407E-A947-70E740481C1C}">
                                 <a14:useLocalDpi xmlns:a14="http://schemas.microsoft.com/office/drawing/2010/main" val="0"/>
@@ -9886,7 +10545,25 @@
                 <w:sz w:val="18"/>
                 <w:szCs w:val="18"/>
               </w:rPr>
-              <w:t xml:space="preserve"> como comparar dos números cifra a cifra.</w:t>
+              <w:t xml:space="preserve"> c</w:t>
+            </w:r>
+            <w:r>
+              <w:rPr>
+                <w:rFonts w:ascii="Arial" w:hAnsi="Arial" w:cs="Arial"/>
+                <w:color w:val="252525"/>
+                <w:sz w:val="18"/>
+                <w:szCs w:val="18"/>
+              </w:rPr>
+              <w:t>ó</w:t>
+            </w:r>
+            <w:r>
+              <w:rPr>
+                <w:rFonts w:ascii="Arial" w:hAnsi="Arial" w:cs="Arial"/>
+                <w:color w:val="252525"/>
+                <w:sz w:val="18"/>
+                <w:szCs w:val="18"/>
+              </w:rPr>
+              <w:t>mo comparar dos números cifra a cifra.</w:t>
             </w:r>
           </w:p>
           <w:p>
@@ -9963,15 +10640,31 @@
           <w:sz w:val="18"/>
           <w:szCs w:val="18"/>
         </w:rPr>
-        <w:t xml:space="preserve">; </w:t>
-      </w:r>
-      <w:r>
-        <w:rPr>
-          <w:rFonts w:ascii="Arial" w:hAnsi="Arial" w:cs="Arial"/>
-          <w:sz w:val="18"/>
-          <w:szCs w:val="18"/>
-        </w:rPr>
-        <w:t xml:space="preserve">en la posición de las decenas hay </w:t>
+        <w:t>.</w:t>
+      </w:r>
+      <w:r>
+        <w:rPr>
+          <w:rFonts w:ascii="Arial" w:hAnsi="Arial" w:cs="Arial"/>
+          <w:sz w:val="18"/>
+          <w:szCs w:val="18"/>
+        </w:rPr>
+        <w:t xml:space="preserve"> </w:t>
+      </w:r>
+      <w:r>
+        <w:rPr>
+          <w:rFonts w:ascii="Arial" w:hAnsi="Arial" w:cs="Arial"/>
+          <w:sz w:val="18"/>
+          <w:szCs w:val="18"/>
+        </w:rPr>
+        <w:t>E</w:t>
+      </w:r>
+      <w:r>
+        <w:rPr>
+          <w:rFonts w:ascii="Arial" w:hAnsi="Arial" w:cs="Arial"/>
+          <w:sz w:val="18"/>
+          <w:szCs w:val="18"/>
+        </w:rPr>
+        <w:t xml:space="preserve">n la posición de las decenas hay </w:t>
       </w:r>
       <w:r>
         <w:rPr>
@@ -10215,7 +10908,7 @@
                 <w:sz w:val="18"/>
                 <w:szCs w:val="18"/>
               </w:rPr>
-              <w:t xml:space="preserve">Establecer relaciones de orden entre </w:t>
+              <w:t xml:space="preserve">Establece relaciones de orden entre </w:t>
             </w:r>
             <w:r>
               <w:rPr>
@@ -10284,16 +10977,34 @@
                 <w:sz w:val="18"/>
                 <w:szCs w:val="18"/>
               </w:rPr>
-              <w:t>Activdad de práctica de las relaciones de orden entre números</w:t>
-            </w:r>
-            <w:r>
-              <w:rPr>
-                <w:rFonts w:ascii="Arial" w:hAnsi="Arial" w:cs="Arial"/>
-                <w:color w:val="000000"/>
-                <w:sz w:val="18"/>
-                <w:szCs w:val="18"/>
-              </w:rPr>
-              <w:t xml:space="preserve"> </w:t>
+              <w:t>Activ</w:t>
+            </w:r>
+            <w:r>
+              <w:rPr>
+                <w:rFonts w:ascii="Arial" w:hAnsi="Arial" w:cs="Arial"/>
+                <w:color w:val="000000"/>
+                <w:sz w:val="18"/>
+                <w:szCs w:val="18"/>
+              </w:rPr>
+              <w:t>i</w:t>
+            </w:r>
+            <w:r>
+              <w:rPr>
+                <w:rFonts w:ascii="Arial" w:hAnsi="Arial" w:cs="Arial"/>
+                <w:color w:val="000000"/>
+                <w:sz w:val="18"/>
+                <w:szCs w:val="18"/>
+              </w:rPr>
+              <w:t>dad de práctica de las relaciones de orden entre números</w:t>
+            </w:r>
+            <w:r>
+              <w:rPr>
+                <w:rFonts w:ascii="Arial" w:hAnsi="Arial" w:cs="Arial"/>
+                <w:color w:val="000000"/>
+                <w:sz w:val="18"/>
+                <w:szCs w:val="18"/>
+              </w:rPr>
+              <w:t>.</w:t>
             </w:r>
           </w:p>
         </w:tc>
@@ -10490,7 +11201,16 @@
                 <w:sz w:val="18"/>
                 <w:szCs w:val="18"/>
               </w:rPr>
-              <w:t xml:space="preserve">Ordenando números </w:t>
+              <w:t>Ordena</w:t>
+            </w:r>
+            <w:r>
+              <w:rPr>
+                <w:rFonts w:ascii="Arial" w:hAnsi="Arial" w:cs="Arial"/>
+                <w:color w:val="000000"/>
+                <w:sz w:val="18"/>
+                <w:szCs w:val="18"/>
+              </w:rPr>
+              <w:t xml:space="preserve"> números </w:t>
             </w:r>
             <w:r>
               <w:rPr>
@@ -10739,6 +11459,7 @@
               </w:rPr>
               <w:t>I</w:t>
             </w:r>
+            <w:proofErr w:type="spellStart"/>
             <w:r>
               <w:rPr>
                 <w:rFonts w:ascii="Arial" w:hAnsi="Arial" w:cs="Arial"/>
@@ -10746,7 +11467,17 @@
                 <w:szCs w:val="18"/>
                 <w:lang w:val="es-ES_tradnl"/>
               </w:rPr>
-              <w:t>dentificar la afirmación correcta en un conjunto de números</w:t>
+              <w:t>dentifica</w:t>
+            </w:r>
+            <w:proofErr w:type="spellEnd"/>
+            <w:r>
+              <w:rPr>
+                <w:rFonts w:ascii="Arial" w:hAnsi="Arial" w:cs="Arial"/>
+                <w:sz w:val="18"/>
+                <w:szCs w:val="18"/>
+                <w:lang w:val="es-ES_tradnl"/>
+              </w:rPr>
+              <w:t xml:space="preserve"> la afirmación correcta en un conjunto de números</w:t>
             </w:r>
           </w:p>
         </w:tc>
@@ -10797,7 +11528,16 @@
                 <w:sz w:val="18"/>
                 <w:szCs w:val="18"/>
               </w:rPr>
-              <w:t>Analisis de</w:t>
+              <w:t>Aná</w:t>
+            </w:r>
+            <w:r>
+              <w:rPr>
+                <w:rFonts w:ascii="Arial" w:hAnsi="Arial" w:cs="Arial"/>
+                <w:color w:val="000000"/>
+                <w:sz w:val="18"/>
+                <w:szCs w:val="18"/>
+              </w:rPr>
+              <w:t>lisis de</w:t>
             </w:r>
             <w:r>
               <w:rPr>
@@ -10983,7 +11723,16 @@
                 <w:sz w:val="18"/>
                 <w:szCs w:val="18"/>
               </w:rPr>
-              <w:t>Completar valores para que las relaciones de orden sean correctas</w:t>
+              <w:t>Completa</w:t>
+            </w:r>
+            <w:r>
+              <w:rPr>
+                <w:rFonts w:ascii="Arial" w:hAnsi="Arial" w:cs="Arial"/>
+                <w:color w:val="000000"/>
+                <w:sz w:val="18"/>
+                <w:szCs w:val="18"/>
+              </w:rPr>
+              <w:t xml:space="preserve"> valores para que las relaciones de orden sean correctas</w:t>
             </w:r>
           </w:p>
         </w:tc>
@@ -11426,55 +12175,11 @@
         <w:spacing w:after="0"/>
         <w:rPr>
           <w:rFonts w:ascii="Arial" w:hAnsi="Arial" w:cs="Arial"/>
-          <w:b/>
-          <w:sz w:val="18"/>
-          <w:szCs w:val="18"/>
-        </w:rPr>
-      </w:pPr>
-      <w:r>
-        <w:rPr>
-          <w:rFonts w:ascii="Arial" w:hAnsi="Arial" w:cs="Arial"/>
           <w:sz w:val="18"/>
           <w:szCs w:val="18"/>
           <w:highlight w:val="yellow"/>
         </w:rPr>
-        <w:t xml:space="preserve">[SECCIÓN </w:t>
-      </w:r>
-      <w:r>
-        <w:rPr>
-          <w:rFonts w:ascii="Arial" w:hAnsi="Arial" w:cs="Arial"/>
-          <w:sz w:val="18"/>
-          <w:szCs w:val="18"/>
-          <w:highlight w:val="yellow"/>
-        </w:rPr>
-        <w:t>1</w:t>
-      </w:r>
-      <w:r>
-        <w:rPr>
-          <w:rFonts w:ascii="Arial" w:hAnsi="Arial" w:cs="Arial"/>
-          <w:sz w:val="18"/>
-          <w:szCs w:val="18"/>
-          <w:highlight w:val="yellow"/>
-        </w:rPr>
-        <w:t>]</w:t>
-      </w:r>
-      <w:r>
-        <w:rPr>
-          <w:rFonts w:ascii="Arial" w:hAnsi="Arial" w:cs="Arial"/>
-          <w:sz w:val="18"/>
-          <w:szCs w:val="18"/>
-        </w:rPr>
-        <w:t xml:space="preserve"> </w:t>
-      </w:r>
-      <w:r>
-        <w:rPr>
-          <w:rFonts w:ascii="Arial" w:hAnsi="Arial" w:cs="Arial"/>
-          <w:b/>
-          <w:sz w:val="18"/>
-          <w:szCs w:val="18"/>
-        </w:rPr>
-        <w:t>3 Números ordinales</w:t>
-      </w:r>
+      </w:pPr>
     </w:p>
     <w:p>
       <w:pPr>
@@ -11489,6 +12194,59 @@
           <w:szCs w:val="18"/>
         </w:rPr>
       </w:pPr>
+      <w:r>
+        <w:rPr>
+          <w:rFonts w:ascii="Arial" w:hAnsi="Arial" w:cs="Arial"/>
+          <w:sz w:val="18"/>
+          <w:szCs w:val="18"/>
+          <w:highlight w:val="yellow"/>
+        </w:rPr>
+        <w:t xml:space="preserve">[SECCIÓN </w:t>
+      </w:r>
+      <w:r>
+        <w:rPr>
+          <w:rFonts w:ascii="Arial" w:hAnsi="Arial" w:cs="Arial"/>
+          <w:sz w:val="18"/>
+          <w:szCs w:val="18"/>
+          <w:highlight w:val="yellow"/>
+        </w:rPr>
+        <w:t>1</w:t>
+      </w:r>
+      <w:r>
+        <w:rPr>
+          <w:rFonts w:ascii="Arial" w:hAnsi="Arial" w:cs="Arial"/>
+          <w:sz w:val="18"/>
+          <w:szCs w:val="18"/>
+          <w:highlight w:val="yellow"/>
+        </w:rPr>
+        <w:t>]</w:t>
+      </w:r>
+      <w:r>
+        <w:rPr>
+          <w:rFonts w:ascii="Arial" w:hAnsi="Arial" w:cs="Arial"/>
+          <w:sz w:val="18"/>
+          <w:szCs w:val="18"/>
+        </w:rPr>
+        <w:t xml:space="preserve"> </w:t>
+      </w:r>
+      <w:r>
+        <w:rPr>
+          <w:rFonts w:ascii="Arial" w:hAnsi="Arial" w:cs="Arial"/>
+          <w:b/>
+          <w:sz w:val="18"/>
+          <w:szCs w:val="18"/>
+        </w:rPr>
+        <w:t>3 Los n</w:t>
+      </w:r>
+      <w:r>
+        <w:rPr>
+          <w:rFonts w:ascii="Arial" w:hAnsi="Arial" w:cs="Arial"/>
+          <w:b/>
+          <w:sz w:val="18"/>
+          <w:szCs w:val="18"/>
+        </w:rPr>
+        <w:t>úmeros ordinales</w:t>
+      </w:r>
     </w:p>
     <w:p>
       <w:pPr>
@@ -11622,7 +12380,15 @@
           <w:sz w:val="18"/>
           <w:szCs w:val="18"/>
         </w:rPr>
-        <w:t>, est</w:t>
+        <w:t>. E</w:t>
+      </w:r>
+      <w:r>
+        <w:rPr>
+          <w:rFonts w:ascii="Arial" w:hAnsi="Arial" w:cs="Arial"/>
+          <w:sz w:val="18"/>
+          <w:szCs w:val="18"/>
+        </w:rPr>
+        <w:t>st</w:t>
       </w:r>
       <w:r>
         <w:rPr>
@@ -11722,7 +12488,23 @@
           <w:sz w:val="18"/>
           <w:szCs w:val="18"/>
         </w:rPr>
-        <w:t xml:space="preserve">se tiene el siguiente orden de llegada. </w:t>
+        <w:t>se tien</w:t>
+      </w:r>
+      <w:r>
+        <w:rPr>
+          <w:rFonts w:ascii="Arial" w:hAnsi="Arial" w:cs="Arial"/>
+          <w:sz w:val="18"/>
+          <w:szCs w:val="18"/>
+        </w:rPr>
+        <w:t>e el siguiente orden de llegada:</w:t>
+      </w:r>
+      <w:r>
+        <w:rPr>
+          <w:rFonts w:ascii="Arial" w:hAnsi="Arial" w:cs="Arial"/>
+          <w:sz w:val="18"/>
+          <w:szCs w:val="18"/>
+        </w:rPr>
+        <w:t xml:space="preserve"> </w:t>
       </w:r>
     </w:p>
     <w:p>
@@ -14091,7 +14873,6 @@
               </w:rPr>
               <w:t xml:space="preserve"> </w:t>
             </w:r>
-            <w:bookmarkStart w:id="0" w:name="_GoBack"/>
             <w:r>
               <w:rPr>
                 <w:rFonts w:ascii="Arial" w:hAnsi="Arial" w:cs="Arial"/>
@@ -14117,7 +14898,7 @@
                           </pic:cNvPicPr>
                         </pic:nvPicPr>
                         <pic:blipFill>
-                          <a:blip r:embed="rId29">
+                          <a:blip r:embed="rId30">
                             <a:extLst>
                               <a:ext uri="{28A0092B-C50C-407E-A947-70E740481C1C}">
                                 <a14:useLocalDpi xmlns:a14="http://schemas.microsoft.com/office/drawing/2010/main" val="0"/>
@@ -14148,7 +14929,6 @@
                 </wp:inline>
               </w:drawing>
             </w:r>
-            <w:bookmarkEnd w:id="0"/>
           </w:p>
         </w:tc>
       </w:tr>
@@ -14284,7 +15064,16 @@
                 <w:sz w:val="18"/>
                 <w:szCs w:val="18"/>
               </w:rPr>
-              <w:t xml:space="preserve"> como leer números ordinales. </w:t>
+              <w:t xml:space="preserve"> có</w:t>
+            </w:r>
+            <w:r>
+              <w:rPr>
+                <w:rFonts w:ascii="Arial" w:hAnsi="Arial" w:cs="Arial"/>
+                <w:color w:val="252525"/>
+                <w:sz w:val="18"/>
+                <w:szCs w:val="18"/>
+              </w:rPr>
+              <w:t xml:space="preserve">mo leer números ordinales. </w:t>
             </w:r>
           </w:p>
         </w:tc>
@@ -14403,7 +15192,7 @@
                 <w:sz w:val="18"/>
                 <w:szCs w:val="18"/>
               </w:rPr>
-              <w:t>1pera, 5</w:t>
+              <w:t>1</w:t>
             </w:r>
             <w:r>
               <w:rPr>
@@ -14419,33 +15208,89 @@
                 <w:sz w:val="18"/>
                 <w:szCs w:val="18"/>
               </w:rPr>
-              <w:t xml:space="preserve">juguetes, 12 niños, etc. </w:t>
-            </w:r>
-          </w:p>
-          <w:p>
-            <w:pPr>
-              <w:rPr>
-                <w:rFonts w:ascii="Arial" w:hAnsi="Arial" w:cs="Arial"/>
-                <w:sz w:val="18"/>
-                <w:szCs w:val="18"/>
-              </w:rPr>
-            </w:pPr>
-          </w:p>
-          <w:p>
-            <w:pPr>
-              <w:rPr>
-                <w:rFonts w:ascii="Arial" w:hAnsi="Arial" w:cs="Arial"/>
-                <w:sz w:val="18"/>
-                <w:szCs w:val="18"/>
-              </w:rPr>
-            </w:pPr>
-            <w:r>
-              <w:rPr>
-                <w:rFonts w:ascii="Arial" w:hAnsi="Arial" w:cs="Arial"/>
-                <w:sz w:val="18"/>
-                <w:szCs w:val="18"/>
-              </w:rPr>
-              <w:t xml:space="preserve">Lo números ordinales so lo que nos permiten establecer orden: </w:t>
+              <w:t>pera, 5</w:t>
+            </w:r>
+            <w:r>
+              <w:rPr>
+                <w:rFonts w:ascii="Arial" w:hAnsi="Arial" w:cs="Arial"/>
+                <w:sz w:val="18"/>
+                <w:szCs w:val="18"/>
+              </w:rPr>
+              <w:t xml:space="preserve"> </w:t>
+            </w:r>
+            <w:r>
+              <w:rPr>
+                <w:rFonts w:ascii="Arial" w:hAnsi="Arial" w:cs="Arial"/>
+                <w:sz w:val="18"/>
+                <w:szCs w:val="18"/>
+              </w:rPr>
+              <w:t xml:space="preserve">juguetes, </w:t>
+            </w:r>
+            <w:r>
+              <w:rPr>
+                <w:rFonts w:ascii="Arial" w:hAnsi="Arial" w:cs="Arial"/>
+                <w:sz w:val="18"/>
+                <w:szCs w:val="18"/>
+              </w:rPr>
+              <w:t xml:space="preserve">12 niños, etc. </w:t>
+            </w:r>
+          </w:p>
+          <w:p>
+            <w:pPr>
+              <w:rPr>
+                <w:rFonts w:ascii="Arial" w:hAnsi="Arial" w:cs="Arial"/>
+                <w:sz w:val="18"/>
+                <w:szCs w:val="18"/>
+              </w:rPr>
+            </w:pPr>
+          </w:p>
+          <w:p>
+            <w:pPr>
+              <w:rPr>
+                <w:rFonts w:ascii="Arial" w:hAnsi="Arial" w:cs="Arial"/>
+                <w:sz w:val="18"/>
+                <w:szCs w:val="18"/>
+              </w:rPr>
+            </w:pPr>
+            <w:r>
+              <w:rPr>
+                <w:rFonts w:ascii="Arial" w:hAnsi="Arial" w:cs="Arial"/>
+                <w:sz w:val="18"/>
+                <w:szCs w:val="18"/>
+              </w:rPr>
+              <w:t>Lo</w:t>
+            </w:r>
+            <w:r>
+              <w:rPr>
+                <w:rFonts w:ascii="Arial" w:hAnsi="Arial" w:cs="Arial"/>
+                <w:sz w:val="18"/>
+                <w:szCs w:val="18"/>
+              </w:rPr>
+              <w:t>s</w:t>
+            </w:r>
+            <w:r>
+              <w:rPr>
+                <w:rFonts w:ascii="Arial" w:hAnsi="Arial" w:cs="Arial"/>
+                <w:sz w:val="18"/>
+                <w:szCs w:val="18"/>
+              </w:rPr>
+              <w:t xml:space="preserve"> números ordinales so</w:t>
+            </w:r>
+            <w:r>
+              <w:rPr>
+                <w:rFonts w:ascii="Arial" w:hAnsi="Arial" w:cs="Arial"/>
+                <w:sz w:val="18"/>
+                <w:szCs w:val="18"/>
+              </w:rPr>
+              <w:t>n</w:t>
+            </w:r>
+            <w:r>
+              <w:rPr>
+                <w:rFonts w:ascii="Arial" w:hAnsi="Arial" w:cs="Arial"/>
+                <w:sz w:val="18"/>
+                <w:szCs w:val="18"/>
+              </w:rPr>
+              <w:t xml:space="preserve"> lo que nos permiten establecer orden: </w:t>
             </w:r>
           </w:p>
           <w:p>
@@ -14682,7 +15527,16 @@
                 <w:sz w:val="18"/>
                 <w:szCs w:val="18"/>
               </w:rPr>
-              <w:t>Organizar elementos</w:t>
+              <w:t>Organiza</w:t>
+            </w:r>
+            <w:r>
+              <w:rPr>
+                <w:rFonts w:ascii="Arial" w:hAnsi="Arial" w:cs="Arial"/>
+                <w:color w:val="000000"/>
+                <w:sz w:val="18"/>
+                <w:szCs w:val="18"/>
+              </w:rPr>
+              <w:t xml:space="preserve"> elementos</w:t>
             </w:r>
             <w:r>
               <w:rPr>
@@ -14742,7 +15596,16 @@
                 <w:sz w:val="18"/>
                 <w:szCs w:val="18"/>
               </w:rPr>
-              <w:t>Practica del uso de números ordinales en contextos.</w:t>
+              <w:t>Prá</w:t>
+            </w:r>
+            <w:r>
+              <w:rPr>
+                <w:rFonts w:ascii="Arial" w:hAnsi="Arial" w:cs="Arial"/>
+                <w:color w:val="000000"/>
+                <w:sz w:val="18"/>
+                <w:szCs w:val="18"/>
+              </w:rPr>
+              <w:t>ctica del uso de números ordinales en contextos.</w:t>
             </w:r>
             <w:r>
               <w:rPr>
@@ -14942,7 +15805,16 @@
                 <w:sz w:val="18"/>
                 <w:szCs w:val="18"/>
               </w:rPr>
-              <w:t>Establecer un orden según la posición que se ocupa</w:t>
+              <w:t>Establece</w:t>
+            </w:r>
+            <w:r>
+              <w:rPr>
+                <w:rFonts w:ascii="Arial" w:hAnsi="Arial" w:cs="Arial"/>
+                <w:color w:val="000000"/>
+                <w:sz w:val="18"/>
+                <w:szCs w:val="18"/>
+              </w:rPr>
+              <w:t xml:space="preserve"> un orden según la posición que se ocupa</w:t>
             </w:r>
           </w:p>
         </w:tc>
@@ -15002,7 +15874,16 @@
                 <w:sz w:val="18"/>
                 <w:szCs w:val="18"/>
               </w:rPr>
-              <w:t>práctica</w:t>
+              <w:t>pra</w:t>
+            </w:r>
+            <w:r>
+              <w:rPr>
+                <w:rFonts w:ascii="Arial" w:hAnsi="Arial" w:cs="Arial"/>
+                <w:color w:val="000000"/>
+                <w:sz w:val="18"/>
+                <w:szCs w:val="18"/>
+              </w:rPr>
+              <w:t>ctica</w:t>
             </w:r>
             <w:r>
               <w:rPr>
@@ -15202,7 +16083,16 @@
                 <w:sz w:val="18"/>
                 <w:szCs w:val="18"/>
               </w:rPr>
-              <w:t>Asignar a cada elemento el número ordinal que le corresponde</w:t>
+              <w:t>Asigna</w:t>
+            </w:r>
+            <w:r>
+              <w:rPr>
+                <w:rFonts w:ascii="Arial" w:hAnsi="Arial" w:cs="Arial"/>
+                <w:color w:val="000000"/>
+                <w:sz w:val="18"/>
+                <w:szCs w:val="18"/>
+              </w:rPr>
+              <w:t xml:space="preserve"> a cada elemento el número ordinal que le corresponde</w:t>
             </w:r>
           </w:p>
         </w:tc>
@@ -15463,7 +16353,16 @@
                 <w:sz w:val="18"/>
                 <w:szCs w:val="18"/>
               </w:rPr>
-              <w:t>Analizando los números ordinales en otros contextos</w:t>
+              <w:t>Analiza</w:t>
+            </w:r>
+            <w:r>
+              <w:rPr>
+                <w:rFonts w:ascii="Arial" w:hAnsi="Arial" w:cs="Arial"/>
+                <w:color w:val="000000"/>
+                <w:sz w:val="18"/>
+                <w:szCs w:val="18"/>
+              </w:rPr>
+              <w:t xml:space="preserve"> los números ordinales en otros contextos</w:t>
             </w:r>
           </w:p>
         </w:tc>
@@ -15787,16 +16686,25 @@
                 <w:sz w:val="18"/>
                 <w:szCs w:val="18"/>
               </w:rPr>
-              <w:t>Usar</w:t>
-            </w:r>
-            <w:r>
-              <w:rPr>
-                <w:rFonts w:ascii="Arial" w:hAnsi="Arial" w:cs="Arial"/>
-                <w:color w:val="000000"/>
-                <w:sz w:val="18"/>
-                <w:szCs w:val="18"/>
-              </w:rPr>
-              <w:t xml:space="preserve"> los números ordinales  en diferentes contextos</w:t>
+              <w:t>Usa</w:t>
+            </w:r>
+            <w:r>
+              <w:rPr>
+                <w:rFonts w:ascii="Arial" w:hAnsi="Arial" w:cs="Arial"/>
+                <w:color w:val="000000"/>
+                <w:sz w:val="18"/>
+                <w:szCs w:val="18"/>
+              </w:rPr>
+              <w:t xml:space="preserve"> los números ordinales</w:t>
+            </w:r>
+            <w:r>
+              <w:rPr>
+                <w:rFonts w:ascii="Arial" w:hAnsi="Arial" w:cs="Arial"/>
+                <w:color w:val="000000"/>
+                <w:sz w:val="18"/>
+                <w:szCs w:val="18"/>
+              </w:rPr>
+              <w:t xml:space="preserve"> en diferentes contextos</w:t>
             </w:r>
           </w:p>
         </w:tc>
@@ -16235,7 +17143,27 @@
                 <w:sz w:val="18"/>
                 <w:szCs w:val="18"/>
               </w:rPr>
-              <w:t xml:space="preserve">Mapa conceptual sistema de numeración decimal. </w:t>
+              <w:t xml:space="preserve">Mapa conceptual </w:t>
+            </w:r>
+            <w:r>
+              <w:rPr>
+                <w:rFonts w:ascii="Arial" w:hAnsi="Arial" w:cs="Arial"/>
+                <w:color w:val="000000"/>
+                <w:sz w:val="18"/>
+                <w:szCs w:val="18"/>
+              </w:rPr>
+              <w:t xml:space="preserve">del </w:t>
+            </w:r>
+            <w:bookmarkStart w:id="0" w:name="_GoBack"/>
+            <w:bookmarkEnd w:id="0"/>
+            <w:r>
+              <w:rPr>
+                <w:rFonts w:ascii="Arial" w:hAnsi="Arial" w:cs="Arial"/>
+                <w:color w:val="000000"/>
+                <w:sz w:val="18"/>
+                <w:szCs w:val="18"/>
+              </w:rPr>
+              <w:t xml:space="preserve">sistema de numeración decimal. </w:t>
             </w:r>
           </w:p>
         </w:tc>
@@ -16923,8 +17851,8 @@
       </w:pPr>
     </w:p>
     <w:sectPr>
-      <w:headerReference w:type="even" r:id="rId30"/>
-      <w:headerReference w:type="default" r:id="rId31"/>
+      <w:headerReference w:type="even" r:id="rId31"/>
+      <w:headerReference w:type="default" r:id="rId32"/>
       <w:pgSz w:w="12240" w:h="15840"/>
       <w:pgMar w:top="1417" w:right="1701" w:bottom="1417" w:left="1701" w:header="708" w:footer="708" w:gutter="0"/>
       <w:cols w:space="708"/>
@@ -16934,7 +17862,7 @@
 </file>
 
 <file path=word/endnotes.xml><?xml version="1.0" encoding="utf-8"?>
-<w:endnotes xmlns:wpc="http://schemas.microsoft.com/office/word/2010/wordprocessingCanvas" xmlns:mo="http://schemas.microsoft.com/office/mac/office/2008/main" xmlns:mc="http://schemas.openxmlformats.org/markup-compatibility/2006" xmlns:mv="urn:schemas-microsoft-com:mac:vml" xmlns:o="urn:schemas-microsoft-com:office:office" xmlns:r="http://schemas.openxmlformats.org/officeDocument/2006/relationships" xmlns:m="http://schemas.openxmlformats.org/officeDocument/2006/math" xmlns:v="urn:schemas-microsoft-com:vml" xmlns:wp14="http://schemas.microsoft.com/office/word/2010/wordprocessingDrawing" xmlns:wp="http://schemas.openxmlformats.org/drawingml/2006/wordprocessingDrawing" xmlns:w10="urn:schemas-microsoft-com:office:word" xmlns:w="http://schemas.openxmlformats.org/wordprocessingml/2006/main" xmlns:w14="http://schemas.microsoft.com/office/word/2010/wordml" xmlns:wpg="http://schemas.microsoft.com/office/word/2010/wordprocessingGroup" xmlns:wpi="http://schemas.microsoft.com/office/word/2010/wordprocessingInk" xmlns:wne="http://schemas.microsoft.com/office/word/2006/wordml" xmlns:wps="http://schemas.microsoft.com/office/word/2010/wordprocessingShape" mc:Ignorable="w14 wp14">
+<w:endnotes xmlns:wpc="http://schemas.microsoft.com/office/word/2010/wordprocessingCanvas" xmlns:mc="http://schemas.openxmlformats.org/markup-compatibility/2006" xmlns:o="urn:schemas-microsoft-com:office:office" xmlns:r="http://schemas.openxmlformats.org/officeDocument/2006/relationships" xmlns:m="http://schemas.openxmlformats.org/officeDocument/2006/math" xmlns:v="urn:schemas-microsoft-com:vml" xmlns:wp14="http://schemas.microsoft.com/office/word/2010/wordprocessingDrawing" xmlns:wp="http://schemas.openxmlformats.org/drawingml/2006/wordprocessingDrawing" xmlns:w10="urn:schemas-microsoft-com:office:word" xmlns:w="http://schemas.openxmlformats.org/wordprocessingml/2006/main" xmlns:w14="http://schemas.microsoft.com/office/word/2010/wordml" xmlns:wpg="http://schemas.microsoft.com/office/word/2010/wordprocessingGroup" xmlns:wpi="http://schemas.microsoft.com/office/word/2010/wordprocessingInk" xmlns:wne="http://schemas.microsoft.com/office/word/2006/wordml" xmlns:wps="http://schemas.microsoft.com/office/word/2010/wordprocessingShape" mc:Ignorable="w14 wp14">
   <w:endnote w:type="separator" w:id="-1">
     <w:p>
       <w:pPr>
@@ -16959,7 +17887,7 @@
 </file>
 
 <file path=word/footnotes.xml><?xml version="1.0" encoding="utf-8"?>
-<w:footnotes xmlns:wpc="http://schemas.microsoft.com/office/word/2010/wordprocessingCanvas" xmlns:mo="http://schemas.microsoft.com/office/mac/office/2008/main" xmlns:mc="http://schemas.openxmlformats.org/markup-compatibility/2006" xmlns:mv="urn:schemas-microsoft-com:mac:vml" xmlns:o="urn:schemas-microsoft-com:office:office" xmlns:r="http://schemas.openxmlformats.org/officeDocument/2006/relationships" xmlns:m="http://schemas.openxmlformats.org/officeDocument/2006/math" xmlns:v="urn:schemas-microsoft-com:vml" xmlns:wp14="http://schemas.microsoft.com/office/word/2010/wordprocessingDrawing" xmlns:wp="http://schemas.openxmlformats.org/drawingml/2006/wordprocessingDrawing" xmlns:w10="urn:schemas-microsoft-com:office:word" xmlns:w="http://schemas.openxmlformats.org/wordprocessingml/2006/main" xmlns:w14="http://schemas.microsoft.com/office/word/2010/wordml" xmlns:wpg="http://schemas.microsoft.com/office/word/2010/wordprocessingGroup" xmlns:wpi="http://schemas.microsoft.com/office/word/2010/wordprocessingInk" xmlns:wne="http://schemas.microsoft.com/office/word/2006/wordml" xmlns:wps="http://schemas.microsoft.com/office/word/2010/wordprocessingShape" mc:Ignorable="w14 wp14">
+<w:footnotes xmlns:wpc="http://schemas.microsoft.com/office/word/2010/wordprocessingCanvas" xmlns:mc="http://schemas.openxmlformats.org/markup-compatibility/2006" xmlns:o="urn:schemas-microsoft-com:office:office" xmlns:r="http://schemas.openxmlformats.org/officeDocument/2006/relationships" xmlns:m="http://schemas.openxmlformats.org/officeDocument/2006/math" xmlns:v="urn:schemas-microsoft-com:vml" xmlns:wp14="http://schemas.microsoft.com/office/word/2010/wordprocessingDrawing" xmlns:wp="http://schemas.openxmlformats.org/drawingml/2006/wordprocessingDrawing" xmlns:w10="urn:schemas-microsoft-com:office:word" xmlns:w="http://schemas.openxmlformats.org/wordprocessingml/2006/main" xmlns:w14="http://schemas.microsoft.com/office/word/2010/wordml" xmlns:wpg="http://schemas.microsoft.com/office/word/2010/wordprocessingGroup" xmlns:wpi="http://schemas.microsoft.com/office/word/2010/wordprocessingInk" xmlns:wne="http://schemas.microsoft.com/office/word/2006/wordml" xmlns:wps="http://schemas.microsoft.com/office/word/2010/wordprocessingShape" mc:Ignorable="w14 wp14">
   <w:footnote w:type="separator" w:id="-1">
     <w:p>
       <w:pPr>
@@ -16984,7 +17912,7 @@
 </file>
 
 <file path=word/header1.xml><?xml version="1.0" encoding="utf-8"?>
-<w:hdr xmlns:wpc="http://schemas.microsoft.com/office/word/2010/wordprocessingCanvas" xmlns:mo="http://schemas.microsoft.com/office/mac/office/2008/main" xmlns:mc="http://schemas.openxmlformats.org/markup-compatibility/2006" xmlns:mv="urn:schemas-microsoft-com:mac:vml" xmlns:o="urn:schemas-microsoft-com:office:office" xmlns:r="http://schemas.openxmlformats.org/officeDocument/2006/relationships" xmlns:m="http://schemas.openxmlformats.org/officeDocument/2006/math" xmlns:v="urn:schemas-microsoft-com:vml" xmlns:wp14="http://schemas.microsoft.com/office/word/2010/wordprocessingDrawing" xmlns:wp="http://schemas.openxmlformats.org/drawingml/2006/wordprocessingDrawing" xmlns:w10="urn:schemas-microsoft-com:office:word" xmlns:w="http://schemas.openxmlformats.org/wordprocessingml/2006/main" xmlns:w14="http://schemas.microsoft.com/office/word/2010/wordml" xmlns:wpg="http://schemas.microsoft.com/office/word/2010/wordprocessingGroup" xmlns:wpi="http://schemas.microsoft.com/office/word/2010/wordprocessingInk" xmlns:wne="http://schemas.microsoft.com/office/word/2006/wordml" xmlns:wps="http://schemas.microsoft.com/office/word/2010/wordprocessingShape" mc:Ignorable="w14 wp14">
+<w:hdr xmlns:wpc="http://schemas.microsoft.com/office/word/2010/wordprocessingCanvas" xmlns:mc="http://schemas.openxmlformats.org/markup-compatibility/2006" xmlns:o="urn:schemas-microsoft-com:office:office" xmlns:r="http://schemas.openxmlformats.org/officeDocument/2006/relationships" xmlns:m="http://schemas.openxmlformats.org/officeDocument/2006/math" xmlns:v="urn:schemas-microsoft-com:vml" xmlns:wp14="http://schemas.microsoft.com/office/word/2010/wordprocessingDrawing" xmlns:wp="http://schemas.openxmlformats.org/drawingml/2006/wordprocessingDrawing" xmlns:w10="urn:schemas-microsoft-com:office:word" xmlns:w="http://schemas.openxmlformats.org/wordprocessingml/2006/main" xmlns:w14="http://schemas.microsoft.com/office/word/2010/wordml" xmlns:wpg="http://schemas.microsoft.com/office/word/2010/wordprocessingGroup" xmlns:wpi="http://schemas.microsoft.com/office/word/2010/wordprocessingInk" xmlns:wne="http://schemas.microsoft.com/office/word/2006/wordml" xmlns:wps="http://schemas.microsoft.com/office/word/2010/wordprocessingShape" mc:Ignorable="w14 wp14">
   <w:p>
     <w:pPr>
       <w:pStyle w:val="Encabezado"/>
@@ -17022,7 +17950,7 @@
 </file>
 
 <file path=word/header2.xml><?xml version="1.0" encoding="utf-8"?>
-<w:hdr xmlns:wpc="http://schemas.microsoft.com/office/word/2010/wordprocessingCanvas" xmlns:mo="http://schemas.microsoft.com/office/mac/office/2008/main" xmlns:mc="http://schemas.openxmlformats.org/markup-compatibility/2006" xmlns:mv="urn:schemas-microsoft-com:mac:vml" xmlns:o="urn:schemas-microsoft-com:office:office" xmlns:r="http://schemas.openxmlformats.org/officeDocument/2006/relationships" xmlns:m="http://schemas.openxmlformats.org/officeDocument/2006/math" xmlns:v="urn:schemas-microsoft-com:vml" xmlns:wp14="http://schemas.microsoft.com/office/word/2010/wordprocessingDrawing" xmlns:wp="http://schemas.openxmlformats.org/drawingml/2006/wordprocessingDrawing" xmlns:w10="urn:schemas-microsoft-com:office:word" xmlns:w="http://schemas.openxmlformats.org/wordprocessingml/2006/main" xmlns:w14="http://schemas.microsoft.com/office/word/2010/wordml" xmlns:wpg="http://schemas.microsoft.com/office/word/2010/wordprocessingGroup" xmlns:wpi="http://schemas.microsoft.com/office/word/2010/wordprocessingInk" xmlns:wne="http://schemas.microsoft.com/office/word/2006/wordml" xmlns:wps="http://schemas.microsoft.com/office/word/2010/wordprocessingShape" mc:Ignorable="w14 wp14">
+<w:hdr xmlns:wpc="http://schemas.microsoft.com/office/word/2010/wordprocessingCanvas" xmlns:mc="http://schemas.openxmlformats.org/markup-compatibility/2006" xmlns:o="urn:schemas-microsoft-com:office:office" xmlns:r="http://schemas.openxmlformats.org/officeDocument/2006/relationships" xmlns:m="http://schemas.openxmlformats.org/officeDocument/2006/math" xmlns:v="urn:schemas-microsoft-com:vml" xmlns:wp14="http://schemas.microsoft.com/office/word/2010/wordprocessingDrawing" xmlns:wp="http://schemas.openxmlformats.org/drawingml/2006/wordprocessingDrawing" xmlns:w10="urn:schemas-microsoft-com:office:word" xmlns:w="http://schemas.openxmlformats.org/wordprocessingml/2006/main" xmlns:w14="http://schemas.microsoft.com/office/word/2010/wordml" xmlns:wpg="http://schemas.microsoft.com/office/word/2010/wordprocessingGroup" xmlns:wpi="http://schemas.microsoft.com/office/word/2010/wordprocessingInk" xmlns:wne="http://schemas.microsoft.com/office/word/2006/wordml" xmlns:wps="http://schemas.microsoft.com/office/word/2010/wordprocessingShape" mc:Ignorable="w14 wp14">
   <w:p>
     <w:pPr>
       <w:pStyle w:val="Encabezado"/>
@@ -17054,7 +17982,7 @@
         <w:rStyle w:val="Nmerodepgina"/>
         <w:noProof/>
       </w:rPr>
-      <w:t>10</w:t>
+      <w:t>1</w:t>
     </w:r>
     <w:r>
       <w:rPr>
@@ -17104,7 +18032,7 @@
 </file>
 
 <file path=word/numbering.xml><?xml version="1.0" encoding="utf-8"?>
-<w:numbering xmlns:wpc="http://schemas.microsoft.com/office/word/2010/wordprocessingCanvas" xmlns:mo="http://schemas.microsoft.com/office/mac/office/2008/main" xmlns:mc="http://schemas.openxmlformats.org/markup-compatibility/2006" xmlns:mv="urn:schemas-microsoft-com:mac:vml" xmlns:o="urn:schemas-microsoft-com:office:office" xmlns:r="http://schemas.openxmlformats.org/officeDocument/2006/relationships" xmlns:m="http://schemas.openxmlformats.org/officeDocument/2006/math" xmlns:v="urn:schemas-microsoft-com:vml" xmlns:wp14="http://schemas.microsoft.com/office/word/2010/wordprocessingDrawing" xmlns:wp="http://schemas.openxmlformats.org/drawingml/2006/wordprocessingDrawing" xmlns:w10="urn:schemas-microsoft-com:office:word" xmlns:w="http://schemas.openxmlformats.org/wordprocessingml/2006/main" xmlns:w14="http://schemas.microsoft.com/office/word/2010/wordml" xmlns:wpg="http://schemas.microsoft.com/office/word/2010/wordprocessingGroup" xmlns:wpi="http://schemas.microsoft.com/office/word/2010/wordprocessingInk" xmlns:wne="http://schemas.microsoft.com/office/word/2006/wordml" xmlns:wps="http://schemas.microsoft.com/office/word/2010/wordprocessingShape" mc:Ignorable="w14 wp14">
+<w:numbering xmlns:wpc="http://schemas.microsoft.com/office/word/2010/wordprocessingCanvas" xmlns:mc="http://schemas.openxmlformats.org/markup-compatibility/2006" xmlns:o="urn:schemas-microsoft-com:office:office" xmlns:r="http://schemas.openxmlformats.org/officeDocument/2006/relationships" xmlns:m="http://schemas.openxmlformats.org/officeDocument/2006/math" xmlns:v="urn:schemas-microsoft-com:vml" xmlns:wp14="http://schemas.microsoft.com/office/word/2010/wordprocessingDrawing" xmlns:wp="http://schemas.openxmlformats.org/drawingml/2006/wordprocessingDrawing" xmlns:w10="urn:schemas-microsoft-com:office:word" xmlns:w="http://schemas.openxmlformats.org/wordprocessingml/2006/main" xmlns:w14="http://schemas.microsoft.com/office/word/2010/wordml" xmlns:wpg="http://schemas.microsoft.com/office/word/2010/wordprocessingGroup" xmlns:wpi="http://schemas.microsoft.com/office/word/2010/wordprocessingInk" xmlns:wne="http://schemas.microsoft.com/office/word/2006/wordml" xmlns:wps="http://schemas.microsoft.com/office/word/2010/wordprocessingShape" mc:Ignorable="w14 wp14">
   <w:abstractNum w:abstractNumId="0">
     <w:nsid w:val="02C14F26"/>
     <w:multiLevelType w:val="multilevel"/>
@@ -21562,270 +22490,143 @@
       </w:pPr>
     </w:pPrDefault>
   </w:docDefaults>
-  <w:latentStyles w:defLockedState="0" w:defUIPriority="0" w:defSemiHidden="0" w:defUnhideWhenUsed="1" w:defQFormat="0" w:count="276">
-    <w:lsdException w:name="Normal" w:unhideWhenUsed="0" w:qFormat="1"/>
-    <w:lsdException w:name="heading 1" w:uiPriority="9" w:unhideWhenUsed="0"/>
-    <w:lsdException w:name="heading 2" w:unhideWhenUsed="0"/>
-    <w:lsdException w:name="heading 3" w:unhideWhenUsed="0"/>
-    <w:lsdException w:name="heading 4" w:unhideWhenUsed="0"/>
-    <w:lsdException w:name="heading 5" w:unhideWhenUsed="0"/>
-    <w:lsdException w:name="heading 6" w:unhideWhenUsed="0"/>
-    <w:lsdException w:name="index 1" w:semiHidden="1"/>
-    <w:lsdException w:name="index 7" w:semiHidden="1"/>
-    <w:lsdException w:name="index 8" w:semiHidden="1"/>
-    <w:lsdException w:name="index 9" w:semiHidden="1"/>
-    <w:lsdException w:name="toc 1" w:semiHidden="1"/>
-    <w:lsdException w:name="toc 2" w:semiHidden="1"/>
-    <w:lsdException w:name="toc 3" w:semiHidden="1"/>
-    <w:lsdException w:name="toc 4" w:semiHidden="1"/>
-    <w:lsdException w:name="toc 5" w:semiHidden="1"/>
-    <w:lsdException w:name="toc 6" w:semiHidden="1"/>
-    <w:lsdException w:name="toc 7" w:semiHidden="1"/>
-    <w:lsdException w:name="toc 8" w:semiHidden="1"/>
-    <w:lsdException w:name="toc 9" w:semiHidden="1"/>
-    <w:lsdException w:name="Normal Indent" w:semiHidden="1"/>
-    <w:lsdException w:name="footnote text" w:semiHidden="1"/>
-    <w:lsdException w:name="annotation text" w:semiHidden="1"/>
-    <w:lsdException w:name="header" w:semiHidden="1"/>
-    <w:lsdException w:name="footer" w:semiHidden="1"/>
-    <w:lsdException w:name="index heading" w:semiHidden="1"/>
-    <w:lsdException w:name="caption" w:semiHidden="1"/>
-    <w:lsdException w:name="table of figures" w:semiHidden="1"/>
-    <w:lsdException w:name="envelope address" w:semiHidden="1"/>
-    <w:lsdException w:name="envelope return" w:semiHidden="1"/>
-    <w:lsdException w:name="footnote reference" w:semiHidden="1"/>
-    <w:lsdException w:name="annotation reference" w:semiHidden="1"/>
-    <w:lsdException w:name="line number" w:semiHidden="1"/>
-    <w:lsdException w:name="page number" w:semiHidden="1"/>
-    <w:lsdException w:name="endnote reference" w:semiHidden="1"/>
-    <w:lsdException w:name="endnote text" w:semiHidden="1"/>
-    <w:lsdException w:name="table of authorities" w:semiHidden="1"/>
-    <w:lsdException w:name="macro" w:semiHidden="1"/>
-    <w:lsdException w:name="toa heading" w:semiHidden="1"/>
-    <w:lsdException w:name="List" w:semiHidden="1"/>
-    <w:lsdException w:name="List Bullet" w:semiHidden="1"/>
-    <w:lsdException w:name="List Number" w:semiHidden="1"/>
-    <w:lsdException w:name="List 2" w:semiHidden="1"/>
-    <w:lsdException w:name="List 3" w:semiHidden="1"/>
-    <w:lsdException w:name="List 4" w:semiHidden="1"/>
-    <w:lsdException w:name="List 5" w:semiHidden="1"/>
-    <w:lsdException w:name="List Bullet 2" w:semiHidden="1"/>
-    <w:lsdException w:name="List Bullet 3" w:semiHidden="1"/>
-    <w:lsdException w:name="List Bullet 4" w:semiHidden="1"/>
-    <w:lsdException w:name="List Bullet 5" w:semiHidden="1"/>
-    <w:lsdException w:name="List Number 3" w:semiHidden="1"/>
-    <w:lsdException w:name="List Number 4" w:semiHidden="1"/>
-    <w:lsdException w:name="Title" w:unhideWhenUsed="0"/>
-    <w:lsdException w:name="Closing" w:semiHidden="1"/>
-    <w:lsdException w:name="Signature" w:semiHidden="1"/>
-    <w:lsdException w:name="Default Paragraph Font" w:semiHidden="1"/>
-    <w:lsdException w:name="Body Text" w:semiHidden="1"/>
-    <w:lsdException w:name="Body Text Indent" w:semiHidden="1"/>
-    <w:lsdException w:name="List Continue" w:semiHidden="1"/>
-    <w:lsdException w:name="List Continue 2" w:semiHidden="1"/>
-    <w:lsdException w:name="List Continue 3" w:semiHidden="1"/>
-    <w:lsdException w:name="List Continue 4" w:semiHidden="1"/>
-    <w:lsdException w:name="List Continue 5" w:semiHidden="1"/>
-    <w:lsdException w:name="Message Header" w:semiHidden="1"/>
-    <w:lsdException w:name="Subtitle" w:unhideWhenUsed="0"/>
-    <w:lsdException w:name="Salutation" w:semiHidden="1"/>
-    <w:lsdException w:name="Date" w:semiHidden="1"/>
-    <w:lsdException w:name="Body Text First Indent" w:semiHidden="1"/>
-    <w:lsdException w:name="Body Text First Indent 2" w:semiHidden="1"/>
-    <w:lsdException w:name="Note Heading" w:semiHidden="1"/>
-    <w:lsdException w:name="Body Text 2" w:semiHidden="1"/>
-    <w:lsdException w:name="Body Text 3" w:semiHidden="1"/>
-    <w:lsdException w:name="Body Text Indent 2" w:semiHidden="1"/>
-    <w:lsdException w:name="Hyperlink" w:uiPriority="99"/>
-    <w:lsdException w:name="Strong" w:uiPriority="22" w:unhideWhenUsed="0"/>
-    <w:lsdException w:name="Emphasis" w:uiPriority="20" w:unhideWhenUsed="0"/>
-    <w:lsdException w:name="Document Map" w:semiHidden="1"/>
-    <w:lsdException w:name="Plain Text" w:semiHidden="1"/>
-    <w:lsdException w:name="E-mail Signature" w:semiHidden="1"/>
-    <w:lsdException w:name="HTML Top of Form" w:semiHidden="1"/>
-    <w:lsdException w:name="HTML Bottom of Form" w:semiHidden="1"/>
-    <w:lsdException w:name="Normal (Web)" w:semiHidden="1" w:uiPriority="99"/>
-    <w:lsdException w:name="HTML Acronym" w:semiHidden="1"/>
-    <w:lsdException w:name="HTML Address" w:semiHidden="1"/>
-    <w:lsdException w:name="HTML Cite" w:semiHidden="1"/>
-    <w:lsdException w:name="HTML Code" w:semiHidden="1"/>
-    <w:lsdException w:name="HTML Definition" w:semiHidden="1"/>
-    <w:lsdException w:name="HTML Keyboard" w:semiHidden="1"/>
-    <w:lsdException w:name="HTML Preformatted" w:semiHidden="1"/>
-    <w:lsdException w:name="HTML Sample" w:semiHidden="1"/>
-    <w:lsdException w:name="HTML Typewriter" w:semiHidden="1"/>
-    <w:lsdException w:name="HTML Variable" w:semiHidden="1"/>
-    <w:lsdException w:name="Normal Table" w:semiHidden="1"/>
-    <w:lsdException w:name="annotation subject" w:semiHidden="1"/>
-    <w:lsdException w:name="No List" w:semiHidden="1"/>
-    <w:lsdException w:name="Outline List 1" w:semiHidden="1"/>
-    <w:lsdException w:name="Outline List 2" w:semiHidden="1"/>
-    <w:lsdException w:name="Outline List 3" w:semiHidden="1"/>
-    <w:lsdException w:name="Table Simple 1" w:semiHidden="1"/>
-    <w:lsdException w:name="Table Simple 2" w:semiHidden="1"/>
-    <w:lsdException w:name="Table Simple 3" w:semiHidden="1"/>
-    <w:lsdException w:name="Table Classic 1" w:semiHidden="1"/>
-    <w:lsdException w:name="Table Classic 2" w:semiHidden="1"/>
-    <w:lsdException w:name="Table Classic 3" w:semiHidden="1"/>
-    <w:lsdException w:name="Table Classic 4" w:semiHidden="1"/>
-    <w:lsdException w:name="Table Colorful 1" w:semiHidden="1"/>
-    <w:lsdException w:name="Table Colorful 2" w:semiHidden="1"/>
-    <w:lsdException w:name="Table Colorful 3" w:semiHidden="1"/>
-    <w:lsdException w:name="Table Columns 1" w:semiHidden="1"/>
-    <w:lsdException w:name="Table Columns 2" w:semiHidden="1"/>
-    <w:lsdException w:name="Table Columns 3" w:semiHidden="1"/>
-    <w:lsdException w:name="Table Columns 4" w:semiHidden="1"/>
-    <w:lsdException w:name="Table Columns 5" w:semiHidden="1"/>
-    <w:lsdException w:name="Table Grid 1" w:semiHidden="1"/>
-    <w:lsdException w:name="Table Grid 2" w:semiHidden="1"/>
-    <w:lsdException w:name="Table Grid 3" w:semiHidden="1"/>
-    <w:lsdException w:name="Table Grid 4" w:semiHidden="1"/>
-    <w:lsdException w:name="Table Grid 5" w:semiHidden="1"/>
-    <w:lsdException w:name="Table Grid 6" w:semiHidden="1"/>
-    <w:lsdException w:name="Table Grid 7" w:semiHidden="1"/>
-    <w:lsdException w:name="Table Grid 8" w:semiHidden="1"/>
-    <w:lsdException w:name="Table List 1" w:semiHidden="1"/>
-    <w:lsdException w:name="Table List 2" w:semiHidden="1"/>
-    <w:lsdException w:name="Table List 3" w:semiHidden="1"/>
-    <w:lsdException w:name="Table List 4" w:semiHidden="1"/>
-    <w:lsdException w:name="Table List 5" w:semiHidden="1"/>
-    <w:lsdException w:name="Table List 6" w:semiHidden="1"/>
-    <w:lsdException w:name="Table List 7" w:semiHidden="1"/>
-    <w:lsdException w:name="Table List 8" w:semiHidden="1"/>
-    <w:lsdException w:name="Table 3D effects 1" w:semiHidden="1"/>
-    <w:lsdException w:name="Table 3D effects 2" w:semiHidden="1"/>
-    <w:lsdException w:name="Table 3D effects 3" w:semiHidden="1"/>
-    <w:lsdException w:name="Table Contemporary" w:semiHidden="1"/>
-    <w:lsdException w:name="Table Elegant" w:semiHidden="1"/>
-    <w:lsdException w:name="Table Professional" w:semiHidden="1"/>
-    <w:lsdException w:name="Table Subtle 1" w:semiHidden="1"/>
-    <w:lsdException w:name="Table Subtle 2" w:semiHidden="1"/>
-    <w:lsdException w:name="Table Web 1" w:semiHidden="1"/>
-    <w:lsdException w:name="Table Web 2" w:semiHidden="1"/>
-    <w:lsdException w:name="Table Web 3" w:semiHidden="1"/>
-    <w:lsdException w:name="Balloon Text" w:semiHidden="1"/>
-    <w:lsdException w:name="Table Grid" w:unhideWhenUsed="0"/>
-    <w:lsdException w:name="Table Theme" w:semiHidden="1"/>
-    <w:lsdException w:name="Note Level 1" w:unhideWhenUsed="0"/>
-    <w:lsdException w:name="Note Level 2" w:unhideWhenUsed="0"/>
-    <w:lsdException w:name="Note Level 3" w:unhideWhenUsed="0"/>
-    <w:lsdException w:name="Note Level 4" w:unhideWhenUsed="0"/>
-    <w:lsdException w:name="Note Level 5" w:unhideWhenUsed="0"/>
-    <w:lsdException w:name="Note Level 6" w:unhideWhenUsed="0"/>
-    <w:lsdException w:name="Note Level 7" w:unhideWhenUsed="0"/>
-    <w:lsdException w:name="Note Level 8" w:unhideWhenUsed="0"/>
-    <w:lsdException w:name="Note Level 9" w:unhideWhenUsed="0"/>
-    <w:lsdException w:name="Placeholder Text" w:semiHidden="1" w:unhideWhenUsed="0"/>
-    <w:lsdException w:name="No Spacing" w:unhideWhenUsed="0"/>
-    <w:lsdException w:name="Light Shading" w:unhideWhenUsed="0"/>
-    <w:lsdException w:name="Light List" w:unhideWhenUsed="0"/>
-    <w:lsdException w:name="Light Grid" w:unhideWhenUsed="0"/>
-    <w:lsdException w:name="Medium Shading 1" w:unhideWhenUsed="0"/>
-    <w:lsdException w:name="Medium Shading 2" w:unhideWhenUsed="0"/>
-    <w:lsdException w:name="Medium List 1" w:unhideWhenUsed="0"/>
-    <w:lsdException w:name="Medium List 2" w:unhideWhenUsed="0"/>
-    <w:lsdException w:name="Medium Grid 1" w:unhideWhenUsed="0"/>
-    <w:lsdException w:name="Medium Grid 2" w:unhideWhenUsed="0"/>
-    <w:lsdException w:name="Medium Grid 3" w:unhideWhenUsed="0"/>
-    <w:lsdException w:name="Dark List" w:unhideWhenUsed="0"/>
-    <w:lsdException w:name="Colorful Shading" w:unhideWhenUsed="0"/>
-    <w:lsdException w:name="Colorful List" w:unhideWhenUsed="0"/>
-    <w:lsdException w:name="Colorful Grid" w:unhideWhenUsed="0"/>
-    <w:lsdException w:name="Light Shading Accent 1" w:unhideWhenUsed="0"/>
-    <w:lsdException w:name="Light List Accent 1" w:unhideWhenUsed="0"/>
-    <w:lsdException w:name="Light Grid Accent 1" w:unhideWhenUsed="0"/>
-    <w:lsdException w:name="Medium Shading 1 Accent 1" w:unhideWhenUsed="0"/>
-    <w:lsdException w:name="Medium Shading 2 Accent 1" w:unhideWhenUsed="0"/>
-    <w:lsdException w:name="Medium List 1 Accent 1" w:unhideWhenUsed="0"/>
-    <w:lsdException w:name="Revision" w:semiHidden="1" w:unhideWhenUsed="0"/>
-    <w:lsdException w:name="List Paragraph" w:unhideWhenUsed="0"/>
-    <w:lsdException w:name="Quote" w:unhideWhenUsed="0"/>
-    <w:lsdException w:name="Intense Quote" w:unhideWhenUsed="0"/>
-    <w:lsdException w:name="Medium List 2 Accent 1" w:unhideWhenUsed="0"/>
-    <w:lsdException w:name="Medium Grid 1 Accent 1" w:unhideWhenUsed="0"/>
-    <w:lsdException w:name="Medium Grid 2 Accent 1" w:unhideWhenUsed="0"/>
-    <w:lsdException w:name="Medium Grid 3 Accent 1" w:unhideWhenUsed="0"/>
-    <w:lsdException w:name="Dark List Accent 1" w:unhideWhenUsed="0"/>
-    <w:lsdException w:name="Colorful Shading Accent 1" w:unhideWhenUsed="0"/>
-    <w:lsdException w:name="Colorful List Accent 1" w:unhideWhenUsed="0"/>
-    <w:lsdException w:name="Colorful Grid Accent 1" w:unhideWhenUsed="0"/>
-    <w:lsdException w:name="Light Shading Accent 2" w:unhideWhenUsed="0"/>
-    <w:lsdException w:name="Light List Accent 2" w:unhideWhenUsed="0"/>
-    <w:lsdException w:name="Light Grid Accent 2" w:unhideWhenUsed="0"/>
-    <w:lsdException w:name="Medium Shading 1 Accent 2" w:unhideWhenUsed="0"/>
-    <w:lsdException w:name="Medium Shading 2 Accent 2" w:unhideWhenUsed="0"/>
-    <w:lsdException w:name="Medium List 1 Accent 2" w:unhideWhenUsed="0"/>
-    <w:lsdException w:name="Medium List 2 Accent 2" w:unhideWhenUsed="0"/>
-    <w:lsdException w:name="Medium Grid 1 Accent 2" w:unhideWhenUsed="0"/>
-    <w:lsdException w:name="Medium Grid 2 Accent 2" w:unhideWhenUsed="0"/>
-    <w:lsdException w:name="Medium Grid 3 Accent 2" w:unhideWhenUsed="0"/>
-    <w:lsdException w:name="Dark List Accent 2" w:unhideWhenUsed="0"/>
-    <w:lsdException w:name="Colorful Shading Accent 2" w:unhideWhenUsed="0"/>
-    <w:lsdException w:name="Colorful List Accent 2" w:unhideWhenUsed="0"/>
-    <w:lsdException w:name="Colorful Grid Accent 2" w:unhideWhenUsed="0"/>
-    <w:lsdException w:name="Light Shading Accent 3" w:unhideWhenUsed="0"/>
-    <w:lsdException w:name="Light List Accent 3" w:unhideWhenUsed="0"/>
-    <w:lsdException w:name="Light Grid Accent 3" w:unhideWhenUsed="0"/>
-    <w:lsdException w:name="Medium Shading 1 Accent 3" w:unhideWhenUsed="0"/>
-    <w:lsdException w:name="Medium Shading 2 Accent 3" w:unhideWhenUsed="0"/>
-    <w:lsdException w:name="Medium List 1 Accent 3" w:unhideWhenUsed="0"/>
-    <w:lsdException w:name="Medium List 2 Accent 3" w:unhideWhenUsed="0"/>
-    <w:lsdException w:name="Medium Grid 1 Accent 3" w:unhideWhenUsed="0"/>
-    <w:lsdException w:name="Medium Grid 2 Accent 3" w:unhideWhenUsed="0"/>
-    <w:lsdException w:name="Medium Grid 3 Accent 3" w:unhideWhenUsed="0"/>
-    <w:lsdException w:name="Dark List Accent 3" w:unhideWhenUsed="0"/>
-    <w:lsdException w:name="Colorful Shading Accent 3" w:unhideWhenUsed="0"/>
-    <w:lsdException w:name="Colorful List Accent 3" w:unhideWhenUsed="0"/>
-    <w:lsdException w:name="Colorful Grid Accent 3" w:unhideWhenUsed="0"/>
-    <w:lsdException w:name="Light Shading Accent 4" w:unhideWhenUsed="0"/>
-    <w:lsdException w:name="Light List Accent 4" w:unhideWhenUsed="0"/>
-    <w:lsdException w:name="Light Grid Accent 4" w:unhideWhenUsed="0"/>
-    <w:lsdException w:name="Medium Shading 1 Accent 4" w:unhideWhenUsed="0"/>
-    <w:lsdException w:name="Medium Shading 2 Accent 4" w:unhideWhenUsed="0"/>
-    <w:lsdException w:name="Medium List 1 Accent 4" w:unhideWhenUsed="0"/>
-    <w:lsdException w:name="Medium List 2 Accent 4" w:unhideWhenUsed="0"/>
-    <w:lsdException w:name="Medium Grid 1 Accent 4" w:unhideWhenUsed="0"/>
-    <w:lsdException w:name="Medium Grid 2 Accent 4" w:unhideWhenUsed="0"/>
-    <w:lsdException w:name="Medium Grid 3 Accent 4" w:unhideWhenUsed="0"/>
-    <w:lsdException w:name="Dark List Accent 4" w:unhideWhenUsed="0"/>
-    <w:lsdException w:name="Colorful Shading Accent 4" w:unhideWhenUsed="0"/>
-    <w:lsdException w:name="Colorful List Accent 4" w:unhideWhenUsed="0"/>
-    <w:lsdException w:name="Colorful Grid Accent 4" w:unhideWhenUsed="0"/>
-    <w:lsdException w:name="Light Shading Accent 5" w:unhideWhenUsed="0"/>
-    <w:lsdException w:name="Light List Accent 5" w:unhideWhenUsed="0"/>
-    <w:lsdException w:name="Light Grid Accent 5" w:unhideWhenUsed="0"/>
-    <w:lsdException w:name="Medium Shading 1 Accent 5" w:unhideWhenUsed="0"/>
-    <w:lsdException w:name="Medium Shading 2 Accent 5" w:unhideWhenUsed="0"/>
-    <w:lsdException w:name="Medium List 1 Accent 5" w:unhideWhenUsed="0"/>
-    <w:lsdException w:name="Medium List 2 Accent 5" w:unhideWhenUsed="0"/>
-    <w:lsdException w:name="Medium Grid 1 Accent 5" w:unhideWhenUsed="0"/>
-    <w:lsdException w:name="Medium Grid 2 Accent 5" w:unhideWhenUsed="0"/>
-    <w:lsdException w:name="Medium Grid 3 Accent 5" w:unhideWhenUsed="0"/>
-    <w:lsdException w:name="Dark List Accent 5" w:unhideWhenUsed="0"/>
-    <w:lsdException w:name="Colorful Shading Accent 5" w:unhideWhenUsed="0"/>
-    <w:lsdException w:name="Colorful List Accent 5" w:unhideWhenUsed="0"/>
-    <w:lsdException w:name="Colorful Grid Accent 5" w:unhideWhenUsed="0"/>
-    <w:lsdException w:name="Light Shading Accent 6" w:unhideWhenUsed="0"/>
-    <w:lsdException w:name="Light List Accent 6" w:unhideWhenUsed="0"/>
-    <w:lsdException w:name="Light Grid Accent 6" w:unhideWhenUsed="0"/>
-    <w:lsdException w:name="Medium Shading 1 Accent 6" w:unhideWhenUsed="0"/>
-    <w:lsdException w:name="Medium Shading 2 Accent 6" w:unhideWhenUsed="0"/>
-    <w:lsdException w:name="Medium List 1 Accent 6" w:unhideWhenUsed="0"/>
-    <w:lsdException w:name="Medium List 2 Accent 6" w:unhideWhenUsed="0"/>
-    <w:lsdException w:name="Medium Grid 1 Accent 6" w:unhideWhenUsed="0"/>
-    <w:lsdException w:name="Medium Grid 2 Accent 6" w:unhideWhenUsed="0"/>
-    <w:lsdException w:name="Medium Grid 3 Accent 6" w:unhideWhenUsed="0"/>
-    <w:lsdException w:name="Dark List Accent 6" w:unhideWhenUsed="0"/>
-    <w:lsdException w:name="Colorful Shading Accent 6" w:unhideWhenUsed="0"/>
-    <w:lsdException w:name="Colorful List Accent 6" w:unhideWhenUsed="0"/>
-    <w:lsdException w:name="Colorful Grid Accent 6" w:unhideWhenUsed="0"/>
-    <w:lsdException w:name="Subtle Emphasis" w:unhideWhenUsed="0"/>
-    <w:lsdException w:name="Intense Emphasis" w:unhideWhenUsed="0"/>
-    <w:lsdException w:name="Subtle Reference" w:unhideWhenUsed="0"/>
-    <w:lsdException w:name="Intense Reference" w:unhideWhenUsed="0"/>
-    <w:lsdException w:name="Book Title" w:unhideWhenUsed="0"/>
-    <w:lsdException w:name="Bibliography" w:semiHidden="1"/>
-    <w:lsdException w:name="TOC Heading" w:semiHidden="1"/>
+  <w:latentStyles w:defLockedState="0" w:defUIPriority="0" w:defSemiHidden="1" w:defUnhideWhenUsed="1" w:defQFormat="0" w:count="267">
+    <w:lsdException w:name="Normal" w:semiHidden="0" w:unhideWhenUsed="0" w:qFormat="1"/>
+    <w:lsdException w:name="heading 1" w:semiHidden="0" w:uiPriority="9" w:unhideWhenUsed="0"/>
+    <w:lsdException w:name="heading 2" w:semiHidden="0" w:unhideWhenUsed="0"/>
+    <w:lsdException w:name="heading 3" w:semiHidden="0" w:unhideWhenUsed="0"/>
+    <w:lsdException w:name="heading 4" w:semiHidden="0" w:unhideWhenUsed="0"/>
+    <w:lsdException w:name="heading 5" w:semiHidden="0" w:unhideWhenUsed="0"/>
+    <w:lsdException w:name="heading 6" w:semiHidden="0" w:unhideWhenUsed="0"/>
+    <w:lsdException w:name="heading 7" w:semiHidden="0"/>
+    <w:lsdException w:name="heading 8" w:semiHidden="0"/>
+    <w:lsdException w:name="heading 9" w:semiHidden="0"/>
+    <w:lsdException w:name="index 2" w:semiHidden="0"/>
+    <w:lsdException w:name="index 3" w:semiHidden="0"/>
+    <w:lsdException w:name="index 4" w:semiHidden="0"/>
+    <w:lsdException w:name="index 5" w:semiHidden="0"/>
+    <w:lsdException w:name="index 6" w:semiHidden="0"/>
+    <w:lsdException w:name="List Number 2" w:semiHidden="0"/>
+    <w:lsdException w:name="List Number 5" w:semiHidden="0"/>
+    <w:lsdException w:name="Title" w:semiHidden="0" w:unhideWhenUsed="0"/>
+    <w:lsdException w:name="Subtitle" w:semiHidden="0" w:unhideWhenUsed="0"/>
+    <w:lsdException w:name="Body Text Indent 3" w:semiHidden="0"/>
+    <w:lsdException w:name="Block Text" w:semiHidden="0"/>
+    <w:lsdException w:name="Hyperlink" w:semiHidden="0" w:uiPriority="99"/>
+    <w:lsdException w:name="FollowedHyperlink" w:semiHidden="0"/>
+    <w:lsdException w:name="Strong" w:semiHidden="0" w:uiPriority="22" w:unhideWhenUsed="0"/>
+    <w:lsdException w:name="Emphasis" w:semiHidden="0" w:uiPriority="20" w:unhideWhenUsed="0"/>
+    <w:lsdException w:name="Normal (Web)" w:uiPriority="99"/>
+    <w:lsdException w:name="Table Grid" w:semiHidden="0" w:unhideWhenUsed="0"/>
+    <w:lsdException w:name="Placeholder Text" w:unhideWhenUsed="0"/>
+    <w:lsdException w:name="No Spacing" w:semiHidden="0" w:unhideWhenUsed="0"/>
+    <w:lsdException w:name="Light Shading" w:semiHidden="0" w:unhideWhenUsed="0"/>
+    <w:lsdException w:name="Light List" w:semiHidden="0" w:unhideWhenUsed="0"/>
+    <w:lsdException w:name="Light Grid" w:semiHidden="0" w:unhideWhenUsed="0"/>
+    <w:lsdException w:name="Medium Shading 1" w:semiHidden="0" w:unhideWhenUsed="0"/>
+    <w:lsdException w:name="Medium Shading 2" w:semiHidden="0" w:unhideWhenUsed="0"/>
+    <w:lsdException w:name="Medium List 1" w:semiHidden="0" w:unhideWhenUsed="0"/>
+    <w:lsdException w:name="Medium List 2" w:semiHidden="0" w:unhideWhenUsed="0"/>
+    <w:lsdException w:name="Medium Grid 1" w:semiHidden="0" w:unhideWhenUsed="0"/>
+    <w:lsdException w:name="Medium Grid 2" w:semiHidden="0" w:unhideWhenUsed="0"/>
+    <w:lsdException w:name="Medium Grid 3" w:semiHidden="0" w:unhideWhenUsed="0"/>
+    <w:lsdException w:name="Dark List" w:semiHidden="0" w:unhideWhenUsed="0"/>
+    <w:lsdException w:name="Colorful Shading" w:semiHidden="0" w:unhideWhenUsed="0"/>
+    <w:lsdException w:name="Colorful List" w:semiHidden="0" w:unhideWhenUsed="0"/>
+    <w:lsdException w:name="Colorful Grid" w:semiHidden="0" w:unhideWhenUsed="0"/>
+    <w:lsdException w:name="Light Shading Accent 1" w:semiHidden="0" w:unhideWhenUsed="0"/>
+    <w:lsdException w:name="Light List Accent 1" w:semiHidden="0" w:unhideWhenUsed="0"/>
+    <w:lsdException w:name="Light Grid Accent 1" w:semiHidden="0" w:unhideWhenUsed="0"/>
+    <w:lsdException w:name="Medium Shading 1 Accent 1" w:semiHidden="0" w:unhideWhenUsed="0"/>
+    <w:lsdException w:name="Medium Shading 2 Accent 1" w:semiHidden="0" w:unhideWhenUsed="0"/>
+    <w:lsdException w:name="Medium List 1 Accent 1" w:semiHidden="0" w:unhideWhenUsed="0"/>
+    <w:lsdException w:name="Revision" w:unhideWhenUsed="0"/>
+    <w:lsdException w:name="List Paragraph" w:semiHidden="0" w:unhideWhenUsed="0"/>
+    <w:lsdException w:name="Quote" w:semiHidden="0" w:unhideWhenUsed="0"/>
+    <w:lsdException w:name="Intense Quote" w:semiHidden="0" w:unhideWhenUsed="0"/>
+    <w:lsdException w:name="Medium List 2 Accent 1" w:semiHidden="0" w:unhideWhenUsed="0"/>
+    <w:lsdException w:name="Medium Grid 1 Accent 1" w:semiHidden="0" w:unhideWhenUsed="0"/>
+    <w:lsdException w:name="Medium Grid 2 Accent 1" w:semiHidden="0" w:unhideWhenUsed="0"/>
+    <w:lsdException w:name="Medium Grid 3 Accent 1" w:semiHidden="0" w:unhideWhenUsed="0"/>
+    <w:lsdException w:name="Dark List Accent 1" w:semiHidden="0" w:unhideWhenUsed="0"/>
+    <w:lsdException w:name="Colorful Shading Accent 1" w:semiHidden="0" w:unhideWhenUsed="0"/>
+    <w:lsdException w:name="Colorful List Accent 1" w:semiHidden="0" w:unhideWhenUsed="0"/>
+    <w:lsdException w:name="Colorful Grid Accent 1" w:semiHidden="0" w:unhideWhenUsed="0"/>
+    <w:lsdException w:name="Light Shading Accent 2" w:semiHidden="0" w:unhideWhenUsed="0"/>
+    <w:lsdException w:name="Light List Accent 2" w:semiHidden="0" w:unhideWhenUsed="0"/>
+    <w:lsdException w:name="Light Grid Accent 2" w:semiHidden="0" w:unhideWhenUsed="0"/>
+    <w:lsdException w:name="Medium Shading 1 Accent 2" w:semiHidden="0" w:unhideWhenUsed="0"/>
+    <w:lsdException w:name="Medium Shading 2 Accent 2" w:semiHidden="0" w:unhideWhenUsed="0"/>
+    <w:lsdException w:name="Medium List 1 Accent 2" w:semiHidden="0" w:unhideWhenUsed="0"/>
+    <w:lsdException w:name="Medium List 2 Accent 2" w:semiHidden="0" w:unhideWhenUsed="0"/>
+    <w:lsdException w:name="Medium Grid 1 Accent 2" w:semiHidden="0" w:unhideWhenUsed="0"/>
+    <w:lsdException w:name="Medium Grid 2 Accent 2" w:semiHidden="0" w:unhideWhenUsed="0"/>
+    <w:lsdException w:name="Medium Grid 3 Accent 2" w:semiHidden="0" w:unhideWhenUsed="0"/>
+    <w:lsdException w:name="Dark List Accent 2" w:semiHidden="0" w:unhideWhenUsed="0"/>
+    <w:lsdException w:name="Colorful Shading Accent 2" w:semiHidden="0" w:unhideWhenUsed="0"/>
+    <w:lsdException w:name="Colorful List Accent 2" w:semiHidden="0" w:unhideWhenUsed="0"/>
+    <w:lsdException w:name="Colorful Grid Accent 2" w:semiHidden="0" w:unhideWhenUsed="0"/>
+    <w:lsdException w:name="Light Shading Accent 3" w:semiHidden="0" w:unhideWhenUsed="0"/>
+    <w:lsdException w:name="Light List Accent 3" w:semiHidden="0" w:unhideWhenUsed="0"/>
+    <w:lsdException w:name="Light Grid Accent 3" w:semiHidden="0" w:unhideWhenUsed="0"/>
+    <w:lsdException w:name="Medium Shading 1 Accent 3" w:semiHidden="0" w:unhideWhenUsed="0"/>
+    <w:lsdException w:name="Medium Shading 2 Accent 3" w:semiHidden="0" w:unhideWhenUsed="0"/>
+    <w:lsdException w:name="Medium List 1 Accent 3" w:semiHidden="0" w:unhideWhenUsed="0"/>
+    <w:lsdException w:name="Medium List 2 Accent 3" w:semiHidden="0" w:unhideWhenUsed="0"/>
+    <w:lsdException w:name="Medium Grid 1 Accent 3" w:semiHidden="0" w:unhideWhenUsed="0"/>
+    <w:lsdException w:name="Medium Grid 2 Accent 3" w:semiHidden="0" w:unhideWhenUsed="0"/>
+    <w:lsdException w:name="Medium Grid 3 Accent 3" w:semiHidden="0" w:unhideWhenUsed="0"/>
+    <w:lsdException w:name="Dark List Accent 3" w:semiHidden="0" w:unhideWhenUsed="0"/>
+    <w:lsdException w:name="Colorful Shading Accent 3" w:semiHidden="0" w:unhideWhenUsed="0"/>
+    <w:lsdException w:name="Colorful List Accent 3" w:semiHidden="0" w:unhideWhenUsed="0"/>
+    <w:lsdException w:name="Colorful Grid Accent 3" w:semiHidden="0" w:unhideWhenUsed="0"/>
+    <w:lsdException w:name="Light Shading Accent 4" w:semiHidden="0" w:unhideWhenUsed="0"/>
+    <w:lsdException w:name="Light List Accent 4" w:semiHidden="0" w:unhideWhenUsed="0"/>
+    <w:lsdException w:name="Light Grid Accent 4" w:semiHidden="0" w:unhideWhenUsed="0"/>
+    <w:lsdException w:name="Medium Shading 1 Accent 4" w:semiHidden="0" w:unhideWhenUsed="0"/>
+    <w:lsdException w:name="Medium Shading 2 Accent 4" w:semiHidden="0" w:unhideWhenUsed="0"/>
+    <w:lsdException w:name="Medium List 1 Accent 4" w:semiHidden="0" w:unhideWhenUsed="0"/>
+    <w:lsdException w:name="Medium List 2 Accent 4" w:semiHidden="0" w:unhideWhenUsed="0"/>
+    <w:lsdException w:name="Medium Grid 1 Accent 4" w:semiHidden="0" w:unhideWhenUsed="0"/>
+    <w:lsdException w:name="Medium Grid 2 Accent 4" w:semiHidden="0" w:unhideWhenUsed="0"/>
+    <w:lsdException w:name="Medium Grid 3 Accent 4" w:semiHidden="0" w:unhideWhenUsed="0"/>
+    <w:lsdException w:name="Dark List Accent 4" w:semiHidden="0" w:unhideWhenUsed="0"/>
+    <w:lsdException w:name="Colorful Shading Accent 4" w:semiHidden="0" w:unhideWhenUsed="0"/>
+    <w:lsdException w:name="Colorful List Accent 4" w:semiHidden="0" w:unhideWhenUsed="0"/>
+    <w:lsdException w:name="Colorful Grid Accent 4" w:semiHidden="0" w:unhideWhenUsed="0"/>
+    <w:lsdException w:name="Light Shading Accent 5" w:semiHidden="0" w:unhideWhenUsed="0"/>
+    <w:lsdException w:name="Light List Accent 5" w:semiHidden="0" w:unhideWhenUsed="0"/>
+    <w:lsdException w:name="Light Grid Accent 5" w:semiHidden="0" w:unhideWhenUsed="0"/>
+    <w:lsdException w:name="Medium Shading 1 Accent 5" w:semiHidden="0" w:unhideWhenUsed="0"/>
+    <w:lsdException w:name="Medium Shading 2 Accent 5" w:semiHidden="0" w:unhideWhenUsed="0"/>
+    <w:lsdException w:name="Medium List 1 Accent 5" w:semiHidden="0" w:unhideWhenUsed="0"/>
+    <w:lsdException w:name="Medium List 2 Accent 5" w:semiHidden="0" w:unhideWhenUsed="0"/>
+    <w:lsdException w:name="Medium Grid 1 Accent 5" w:semiHidden="0" w:unhideWhenUsed="0"/>
+    <w:lsdException w:name="Medium Grid 2 Accent 5" w:semiHidden="0" w:unhideWhenUsed="0"/>
+    <w:lsdException w:name="Medium Grid 3 Accent 5" w:semiHidden="0" w:unhideWhenUsed="0"/>
+    <w:lsdException w:name="Dark List Accent 5" w:semiHidden="0" w:unhideWhenUsed="0"/>
+    <w:lsdException w:name="Colorful Shading Accent 5" w:semiHidden="0" w:unhideWhenUsed="0"/>
+    <w:lsdException w:name="Colorful List Accent 5" w:semiHidden="0" w:unhideWhenUsed="0"/>
+    <w:lsdException w:name="Colorful Grid Accent 5" w:semiHidden="0" w:unhideWhenUsed="0"/>
+    <w:lsdException w:name="Light Shading Accent 6" w:semiHidden="0" w:unhideWhenUsed="0"/>
+    <w:lsdException w:name="Light List Accent 6" w:semiHidden="0" w:unhideWhenUsed="0"/>
+    <w:lsdException w:name="Light Grid Accent 6" w:semiHidden="0" w:unhideWhenUsed="0"/>
+    <w:lsdException w:name="Medium Shading 1 Accent 6" w:semiHidden="0" w:unhideWhenUsed="0"/>
+    <w:lsdException w:name="Medium Shading 2 Accent 6" w:semiHidden="0" w:unhideWhenUsed="0"/>
+    <w:lsdException w:name="Medium List 1 Accent 6" w:semiHidden="0" w:unhideWhenUsed="0"/>
+    <w:lsdException w:name="Medium List 2 Accent 6" w:semiHidden="0" w:unhideWhenUsed="0"/>
+    <w:lsdException w:name="Medium Grid 1 Accent 6" w:semiHidden="0" w:unhideWhenUsed="0"/>
+    <w:lsdException w:name="Medium Grid 2 Accent 6" w:semiHidden="0" w:unhideWhenUsed="0"/>
+    <w:lsdException w:name="Medium Grid 3 Accent 6" w:semiHidden="0" w:unhideWhenUsed="0"/>
+    <w:lsdException w:name="Dark List Accent 6" w:semiHidden="0" w:unhideWhenUsed="0"/>
+    <w:lsdException w:name="Colorful Shading Accent 6" w:semiHidden="0" w:unhideWhenUsed="0"/>
+    <w:lsdException w:name="Colorful List Accent 6" w:semiHidden="0" w:unhideWhenUsed="0"/>
+    <w:lsdException w:name="Colorful Grid Accent 6" w:semiHidden="0" w:unhideWhenUsed="0"/>
+    <w:lsdException w:name="Subtle Emphasis" w:semiHidden="0" w:unhideWhenUsed="0"/>
+    <w:lsdException w:name="Intense Emphasis" w:semiHidden="0" w:unhideWhenUsed="0"/>
+    <w:lsdException w:name="Subtle Reference" w:semiHidden="0" w:unhideWhenUsed="0"/>
+    <w:lsdException w:name="Intense Reference" w:semiHidden="0" w:unhideWhenUsed="0"/>
+    <w:lsdException w:name="Book Title" w:semiHidden="0" w:unhideWhenUsed="0"/>
   </w:latentStyles>
   <w:style w:type="paragraph" w:default="1" w:styleId="Normal">
     <w:name w:val="Normal"/>
@@ -22014,7 +22815,7 @@
       <w:b/>
     </w:rPr>
   </w:style>
-  <w:style w:type="character" w:styleId="Enfasis">
+  <w:style w:type="character" w:styleId="nfasis">
     <w:name w:val="Emphasis"/>
     <w:basedOn w:val="Fuentedeprrafopredeter"/>
     <w:uiPriority w:val="20"/>
@@ -22292,7 +23093,7 @@
 </file>
 
 <file path=word/stylesWithEffects.xml><?xml version="1.0" encoding="utf-8"?>
-<w:styles xmlns:wpc="http://schemas.microsoft.com/office/word/2010/wordprocessingCanvas" xmlns:mo="http://schemas.microsoft.com/office/mac/office/2008/main" xmlns:mc="http://schemas.openxmlformats.org/markup-compatibility/2006" xmlns:mv="urn:schemas-microsoft-com:mac:vml" xmlns:o="urn:schemas-microsoft-com:office:office" xmlns:r="http://schemas.openxmlformats.org/officeDocument/2006/relationships" xmlns:m="http://schemas.openxmlformats.org/officeDocument/2006/math" xmlns:v="urn:schemas-microsoft-com:vml" xmlns:wp14="http://schemas.microsoft.com/office/word/2010/wordprocessingDrawing" xmlns:wp="http://schemas.openxmlformats.org/drawingml/2006/wordprocessingDrawing" xmlns:w10="urn:schemas-microsoft-com:office:word" xmlns:w="http://schemas.openxmlformats.org/wordprocessingml/2006/main" xmlns:w14="http://schemas.microsoft.com/office/word/2010/wordml" xmlns:wpg="http://schemas.microsoft.com/office/word/2010/wordprocessingGroup" xmlns:wpi="http://schemas.microsoft.com/office/word/2010/wordprocessingInk" xmlns:wne="http://schemas.microsoft.com/office/word/2006/wordml" xmlns:wps="http://schemas.microsoft.com/office/word/2010/wordprocessingShape" mc:Ignorable="w14 wp14">
+<w:styles xmlns:wpc="http://schemas.microsoft.com/office/word/2010/wordprocessingCanvas" xmlns:mc="http://schemas.openxmlformats.org/markup-compatibility/2006" xmlns:o="urn:schemas-microsoft-com:office:office" xmlns:r="http://schemas.openxmlformats.org/officeDocument/2006/relationships" xmlns:m="http://schemas.openxmlformats.org/officeDocument/2006/math" xmlns:v="urn:schemas-microsoft-com:vml" xmlns:wp14="http://schemas.microsoft.com/office/word/2010/wordprocessingDrawing" xmlns:wp="http://schemas.openxmlformats.org/drawingml/2006/wordprocessingDrawing" xmlns:w10="urn:schemas-microsoft-com:office:word" xmlns:w="http://schemas.openxmlformats.org/wordprocessingml/2006/main" xmlns:w14="http://schemas.microsoft.com/office/word/2010/wordml" xmlns:wpg="http://schemas.microsoft.com/office/word/2010/wordprocessingGroup" xmlns:wpi="http://schemas.microsoft.com/office/word/2010/wordprocessingInk" xmlns:wne="http://schemas.microsoft.com/office/word/2006/wordml" xmlns:wps="http://schemas.microsoft.com/office/word/2010/wordprocessingShape" mc:Ignorable="w14 wp14">
   <w:docDefaults>
     <w:rPrDefault>
       <w:rPr>
@@ -22308,270 +23109,143 @@
       </w:pPr>
     </w:pPrDefault>
   </w:docDefaults>
-  <w:latentStyles w:defLockedState="0" w:defUIPriority="0" w:defSemiHidden="0" w:defUnhideWhenUsed="1" w:defQFormat="0" w:count="276">
-    <w:lsdException w:name="Normal" w:unhideWhenUsed="0" w:qFormat="1"/>
-    <w:lsdException w:name="heading 1" w:uiPriority="9" w:unhideWhenUsed="0"/>
-    <w:lsdException w:name="heading 2" w:unhideWhenUsed="0"/>
-    <w:lsdException w:name="heading 3" w:unhideWhenUsed="0"/>
-    <w:lsdException w:name="heading 4" w:unhideWhenUsed="0"/>
-    <w:lsdException w:name="heading 5" w:unhideWhenUsed="0"/>
-    <w:lsdException w:name="heading 6" w:unhideWhenUsed="0"/>
-    <w:lsdException w:name="index 1" w:semiHidden="1"/>
-    <w:lsdException w:name="index 7" w:semiHidden="1"/>
-    <w:lsdException w:name="index 8" w:semiHidden="1"/>
-    <w:lsdException w:name="index 9" w:semiHidden="1"/>
-    <w:lsdException w:name="toc 1" w:semiHidden="1"/>
-    <w:lsdException w:name="toc 2" w:semiHidden="1"/>
-    <w:lsdException w:name="toc 3" w:semiHidden="1"/>
-    <w:lsdException w:name="toc 4" w:semiHidden="1"/>
-    <w:lsdException w:name="toc 5" w:semiHidden="1"/>
-    <w:lsdException w:name="toc 6" w:semiHidden="1"/>
-    <w:lsdException w:name="toc 7" w:semiHidden="1"/>
-    <w:lsdException w:name="toc 8" w:semiHidden="1"/>
-    <w:lsdException w:name="toc 9" w:semiHidden="1"/>
-    <w:lsdException w:name="Normal Indent" w:semiHidden="1"/>
-    <w:lsdException w:name="footnote text" w:semiHidden="1"/>
-    <w:lsdException w:name="annotation text" w:semiHidden="1"/>
-    <w:lsdException w:name="header" w:semiHidden="1"/>
-    <w:lsdException w:name="footer" w:semiHidden="1"/>
-    <w:lsdException w:name="index heading" w:semiHidden="1"/>
-    <w:lsdException w:name="caption" w:semiHidden="1"/>
-    <w:lsdException w:name="table of figures" w:semiHidden="1"/>
-    <w:lsdException w:name="envelope address" w:semiHidden="1"/>
-    <w:lsdException w:name="envelope return" w:semiHidden="1"/>
-    <w:lsdException w:name="footnote reference" w:semiHidden="1"/>
-    <w:lsdException w:name="annotation reference" w:semiHidden="1"/>
-    <w:lsdException w:name="line number" w:semiHidden="1"/>
-    <w:lsdException w:name="page number" w:semiHidden="1"/>
-    <w:lsdException w:name="endnote reference" w:semiHidden="1"/>
-    <w:lsdException w:name="endnote text" w:semiHidden="1"/>
-    <w:lsdException w:name="table of authorities" w:semiHidden="1"/>
-    <w:lsdException w:name="macro" w:semiHidden="1"/>
-    <w:lsdException w:name="toa heading" w:semiHidden="1"/>
-    <w:lsdException w:name="List" w:semiHidden="1"/>
-    <w:lsdException w:name="List Bullet" w:semiHidden="1"/>
-    <w:lsdException w:name="List Number" w:semiHidden="1"/>
-    <w:lsdException w:name="List 2" w:semiHidden="1"/>
-    <w:lsdException w:name="List 3" w:semiHidden="1"/>
-    <w:lsdException w:name="List 4" w:semiHidden="1"/>
-    <w:lsdException w:name="List 5" w:semiHidden="1"/>
-    <w:lsdException w:name="List Bullet 2" w:semiHidden="1"/>
-    <w:lsdException w:name="List Bullet 3" w:semiHidden="1"/>
-    <w:lsdException w:name="List Bullet 4" w:semiHidden="1"/>
-    <w:lsdException w:name="List Bullet 5" w:semiHidden="1"/>
-    <w:lsdException w:name="List Number 3" w:semiHidden="1"/>
-    <w:lsdException w:name="List Number 4" w:semiHidden="1"/>
-    <w:lsdException w:name="Title" w:unhideWhenUsed="0"/>
-    <w:lsdException w:name="Closing" w:semiHidden="1"/>
-    <w:lsdException w:name="Signature" w:semiHidden="1"/>
-    <w:lsdException w:name="Default Paragraph Font" w:semiHidden="1"/>
-    <w:lsdException w:name="Body Text" w:semiHidden="1"/>
-    <w:lsdException w:name="Body Text Indent" w:semiHidden="1"/>
-    <w:lsdException w:name="List Continue" w:semiHidden="1"/>
-    <w:lsdException w:name="List Continue 2" w:semiHidden="1"/>
-    <w:lsdException w:name="List Continue 3" w:semiHidden="1"/>
-    <w:lsdException w:name="List Continue 4" w:semiHidden="1"/>
-    <w:lsdException w:name="List Continue 5" w:semiHidden="1"/>
-    <w:lsdException w:name="Message Header" w:semiHidden="1"/>
-    <w:lsdException w:name="Subtitle" w:unhideWhenUsed="0"/>
-    <w:lsdException w:name="Salutation" w:semiHidden="1"/>
-    <w:lsdException w:name="Date" w:semiHidden="1"/>
-    <w:lsdException w:name="Body Text First Indent" w:semiHidden="1"/>
-    <w:lsdException w:name="Body Text First Indent 2" w:semiHidden="1"/>
-    <w:lsdException w:name="Note Heading" w:semiHidden="1"/>
-    <w:lsdException w:name="Body Text 2" w:semiHidden="1"/>
-    <w:lsdException w:name="Body Text 3" w:semiHidden="1"/>
-    <w:lsdException w:name="Body Text Indent 2" w:semiHidden="1"/>
-    <w:lsdException w:name="Hyperlink" w:uiPriority="99"/>
-    <w:lsdException w:name="Strong" w:uiPriority="22" w:unhideWhenUsed="0"/>
-    <w:lsdException w:name="Emphasis" w:uiPriority="20" w:unhideWhenUsed="0"/>
-    <w:lsdException w:name="Document Map" w:semiHidden="1"/>
-    <w:lsdException w:name="Plain Text" w:semiHidden="1"/>
-    <w:lsdException w:name="E-mail Signature" w:semiHidden="1"/>
-    <w:lsdException w:name="HTML Top of Form" w:semiHidden="1"/>
-    <w:lsdException w:name="HTML Bottom of Form" w:semiHidden="1"/>
-    <w:lsdException w:name="Normal (Web)" w:semiHidden="1" w:uiPriority="99"/>
-    <w:lsdException w:name="HTML Acronym" w:semiHidden="1"/>
-    <w:lsdException w:name="HTML Address" w:semiHidden="1"/>
-    <w:lsdException w:name="HTML Cite" w:semiHidden="1"/>
-    <w:lsdException w:name="HTML Code" w:semiHidden="1"/>
-    <w:lsdException w:name="HTML Definition" w:semiHidden="1"/>
-    <w:lsdException w:name="HTML Keyboard" w:semiHidden="1"/>
-    <w:lsdException w:name="HTML Preformatted" w:semiHidden="1"/>
-    <w:lsdException w:name="HTML Sample" w:semiHidden="1"/>
-    <w:lsdException w:name="HTML Typewriter" w:semiHidden="1"/>
-    <w:lsdException w:name="HTML Variable" w:semiHidden="1"/>
-    <w:lsdException w:name="Normal Table" w:semiHidden="1"/>
-    <w:lsdException w:name="annotation subject" w:semiHidden="1"/>
-    <w:lsdException w:name="No List" w:semiHidden="1"/>
-    <w:lsdException w:name="Outline List 1" w:semiHidden="1"/>
-    <w:lsdException w:name="Outline List 2" w:semiHidden="1"/>
-    <w:lsdException w:name="Outline List 3" w:semiHidden="1"/>
-    <w:lsdException w:name="Table Simple 1" w:semiHidden="1"/>
-    <w:lsdException w:name="Table Simple 2" w:semiHidden="1"/>
-    <w:lsdException w:name="Table Simple 3" w:semiHidden="1"/>
-    <w:lsdException w:name="Table Classic 1" w:semiHidden="1"/>
-    <w:lsdException w:name="Table Classic 2" w:semiHidden="1"/>
-    <w:lsdException w:name="Table Classic 3" w:semiHidden="1"/>
-    <w:lsdException w:name="Table Classic 4" w:semiHidden="1"/>
-    <w:lsdException w:name="Table Colorful 1" w:semiHidden="1"/>
-    <w:lsdException w:name="Table Colorful 2" w:semiHidden="1"/>
-    <w:lsdException w:name="Table Colorful 3" w:semiHidden="1"/>
-    <w:lsdException w:name="Table Columns 1" w:semiHidden="1"/>
-    <w:lsdException w:name="Table Columns 2" w:semiHidden="1"/>
-    <w:lsdException w:name="Table Columns 3" w:semiHidden="1"/>
-    <w:lsdException w:name="Table Columns 4" w:semiHidden="1"/>
-    <w:lsdException w:name="Table Columns 5" w:semiHidden="1"/>
-    <w:lsdException w:name="Table Grid 1" w:semiHidden="1"/>
-    <w:lsdException w:name="Table Grid 2" w:semiHidden="1"/>
-    <w:lsdException w:name="Table Grid 3" w:semiHidden="1"/>
-    <w:lsdException w:name="Table Grid 4" w:semiHidden="1"/>
-    <w:lsdException w:name="Table Grid 5" w:semiHidden="1"/>
-    <w:lsdException w:name="Table Grid 6" w:semiHidden="1"/>
-    <w:lsdException w:name="Table Grid 7" w:semiHidden="1"/>
-    <w:lsdException w:name="Table Grid 8" w:semiHidden="1"/>
-    <w:lsdException w:name="Table List 1" w:semiHidden="1"/>
-    <w:lsdException w:name="Table List 2" w:semiHidden="1"/>
-    <w:lsdException w:name="Table List 3" w:semiHidden="1"/>
-    <w:lsdException w:name="Table List 4" w:semiHidden="1"/>
-    <w:lsdException w:name="Table List 5" w:semiHidden="1"/>
-    <w:lsdException w:name="Table List 6" w:semiHidden="1"/>
-    <w:lsdException w:name="Table List 7" w:semiHidden="1"/>
-    <w:lsdException w:name="Table List 8" w:semiHidden="1"/>
-    <w:lsdException w:name="Table 3D effects 1" w:semiHidden="1"/>
-    <w:lsdException w:name="Table 3D effects 2" w:semiHidden="1"/>
-    <w:lsdException w:name="Table 3D effects 3" w:semiHidden="1"/>
-    <w:lsdException w:name="Table Contemporary" w:semiHidden="1"/>
-    <w:lsdException w:name="Table Elegant" w:semiHidden="1"/>
-    <w:lsdException w:name="Table Professional" w:semiHidden="1"/>
-    <w:lsdException w:name="Table Subtle 1" w:semiHidden="1"/>
-    <w:lsdException w:name="Table Subtle 2" w:semiHidden="1"/>
-    <w:lsdException w:name="Table Web 1" w:semiHidden="1"/>
-    <w:lsdException w:name="Table Web 2" w:semiHidden="1"/>
-    <w:lsdException w:name="Table Web 3" w:semiHidden="1"/>
-    <w:lsdException w:name="Balloon Text" w:semiHidden="1"/>
-    <w:lsdException w:name="Table Grid" w:unhideWhenUsed="0"/>
-    <w:lsdException w:name="Table Theme" w:semiHidden="1"/>
-    <w:lsdException w:name="Note Level 1" w:unhideWhenUsed="0"/>
-    <w:lsdException w:name="Note Level 2" w:unhideWhenUsed="0"/>
-    <w:lsdException w:name="Note Level 3" w:unhideWhenUsed="0"/>
-    <w:lsdException w:name="Note Level 4" w:unhideWhenUsed="0"/>
-    <w:lsdException w:name="Note Level 5" w:unhideWhenUsed="0"/>
-    <w:lsdException w:name="Note Level 6" w:unhideWhenUsed="0"/>
-    <w:lsdException w:name="Note Level 7" w:unhideWhenUsed="0"/>
-    <w:lsdException w:name="Note Level 8" w:unhideWhenUsed="0"/>
-    <w:lsdException w:name="Note Level 9" w:unhideWhenUsed="0"/>
-    <w:lsdException w:name="Placeholder Text" w:semiHidden="1" w:unhideWhenUsed="0"/>
-    <w:lsdException w:name="No Spacing" w:unhideWhenUsed="0"/>
-    <w:lsdException w:name="Light Shading" w:unhideWhenUsed="0"/>
-    <w:lsdException w:name="Light List" w:unhideWhenUsed="0"/>
-    <w:lsdException w:name="Light Grid" w:unhideWhenUsed="0"/>
-    <w:lsdException w:name="Medium Shading 1" w:unhideWhenUsed="0"/>
-    <w:lsdException w:name="Medium Shading 2" w:unhideWhenUsed="0"/>
-    <w:lsdException w:name="Medium List 1" w:unhideWhenUsed="0"/>
-    <w:lsdException w:name="Medium List 2" w:unhideWhenUsed="0"/>
-    <w:lsdException w:name="Medium Grid 1" w:unhideWhenUsed="0"/>
-    <w:lsdException w:name="Medium Grid 2" w:unhideWhenUsed="0"/>
-    <w:lsdException w:name="Medium Grid 3" w:unhideWhenUsed="0"/>
-    <w:lsdException w:name="Dark List" w:unhideWhenUsed="0"/>
-    <w:lsdException w:name="Colorful Shading" w:unhideWhenUsed="0"/>
-    <w:lsdException w:name="Colorful List" w:unhideWhenUsed="0"/>
-    <w:lsdException w:name="Colorful Grid" w:unhideWhenUsed="0"/>
-    <w:lsdException w:name="Light Shading Accent 1" w:unhideWhenUsed="0"/>
-    <w:lsdException w:name="Light List Accent 1" w:unhideWhenUsed="0"/>
-    <w:lsdException w:name="Light Grid Accent 1" w:unhideWhenUsed="0"/>
-    <w:lsdException w:name="Medium Shading 1 Accent 1" w:unhideWhenUsed="0"/>
-    <w:lsdException w:name="Medium Shading 2 Accent 1" w:unhideWhenUsed="0"/>
-    <w:lsdException w:name="Medium List 1 Accent 1" w:unhideWhenUsed="0"/>
-    <w:lsdException w:name="Revision" w:semiHidden="1" w:unhideWhenUsed="0"/>
-    <w:lsdException w:name="List Paragraph" w:unhideWhenUsed="0"/>
-    <w:lsdException w:name="Quote" w:unhideWhenUsed="0"/>
-    <w:lsdException w:name="Intense Quote" w:unhideWhenUsed="0"/>
-    <w:lsdException w:name="Medium List 2 Accent 1" w:unhideWhenUsed="0"/>
-    <w:lsdException w:name="Medium Grid 1 Accent 1" w:unhideWhenUsed="0"/>
-    <w:lsdException w:name="Medium Grid 2 Accent 1" w:unhideWhenUsed="0"/>
-    <w:lsdException w:name="Medium Grid 3 Accent 1" w:unhideWhenUsed="0"/>
-    <w:lsdException w:name="Dark List Accent 1" w:unhideWhenUsed="0"/>
-    <w:lsdException w:name="Colorful Shading Accent 1" w:unhideWhenUsed="0"/>
-    <w:lsdException w:name="Colorful List Accent 1" w:unhideWhenUsed="0"/>
-    <w:lsdException w:name="Colorful Grid Accent 1" w:unhideWhenUsed="0"/>
-    <w:lsdException w:name="Light Shading Accent 2" w:unhideWhenUsed="0"/>
-    <w:lsdException w:name="Light List Accent 2" w:unhideWhenUsed="0"/>
-    <w:lsdException w:name="Light Grid Accent 2" w:unhideWhenUsed="0"/>
-    <w:lsdException w:name="Medium Shading 1 Accent 2" w:unhideWhenUsed="0"/>
-    <w:lsdException w:name="Medium Shading 2 Accent 2" w:unhideWhenUsed="0"/>
-    <w:lsdException w:name="Medium List 1 Accent 2" w:unhideWhenUsed="0"/>
-    <w:lsdException w:name="Medium List 2 Accent 2" w:unhideWhenUsed="0"/>
-    <w:lsdException w:name="Medium Grid 1 Accent 2" w:unhideWhenUsed="0"/>
-    <w:lsdException w:name="Medium Grid 2 Accent 2" w:unhideWhenUsed="0"/>
-    <w:lsdException w:name="Medium Grid 3 Accent 2" w:unhideWhenUsed="0"/>
-    <w:lsdException w:name="Dark List Accent 2" w:unhideWhenUsed="0"/>
-    <w:lsdException w:name="Colorful Shading Accent 2" w:unhideWhenUsed="0"/>
-    <w:lsdException w:name="Colorful List Accent 2" w:unhideWhenUsed="0"/>
-    <w:lsdException w:name="Colorful Grid Accent 2" w:unhideWhenUsed="0"/>
-    <w:lsdException w:name="Light Shading Accent 3" w:unhideWhenUsed="0"/>
-    <w:lsdException w:name="Light List Accent 3" w:unhideWhenUsed="0"/>
-    <w:lsdException w:name="Light Grid Accent 3" w:unhideWhenUsed="0"/>
-    <w:lsdException w:name="Medium Shading 1 Accent 3" w:unhideWhenUsed="0"/>
-    <w:lsdException w:name="Medium Shading 2 Accent 3" w:unhideWhenUsed="0"/>
-    <w:lsdException w:name="Medium List 1 Accent 3" w:unhideWhenUsed="0"/>
-    <w:lsdException w:name="Medium List 2 Accent 3" w:unhideWhenUsed="0"/>
-    <w:lsdException w:name="Medium Grid 1 Accent 3" w:unhideWhenUsed="0"/>
-    <w:lsdException w:name="Medium Grid 2 Accent 3" w:unhideWhenUsed="0"/>
-    <w:lsdException w:name="Medium Grid 3 Accent 3" w:unhideWhenUsed="0"/>
-    <w:lsdException w:name="Dark List Accent 3" w:unhideWhenUsed="0"/>
-    <w:lsdException w:name="Colorful Shading Accent 3" w:unhideWhenUsed="0"/>
-    <w:lsdException w:name="Colorful List Accent 3" w:unhideWhenUsed="0"/>
-    <w:lsdException w:name="Colorful Grid Accent 3" w:unhideWhenUsed="0"/>
-    <w:lsdException w:name="Light Shading Accent 4" w:unhideWhenUsed="0"/>
-    <w:lsdException w:name="Light List Accent 4" w:unhideWhenUsed="0"/>
-    <w:lsdException w:name="Light Grid Accent 4" w:unhideWhenUsed="0"/>
-    <w:lsdException w:name="Medium Shading 1 Accent 4" w:unhideWhenUsed="0"/>
-    <w:lsdException w:name="Medium Shading 2 Accent 4" w:unhideWhenUsed="0"/>
-    <w:lsdException w:name="Medium List 1 Accent 4" w:unhideWhenUsed="0"/>
-    <w:lsdException w:name="Medium List 2 Accent 4" w:unhideWhenUsed="0"/>
-    <w:lsdException w:name="Medium Grid 1 Accent 4" w:unhideWhenUsed="0"/>
-    <w:lsdException w:name="Medium Grid 2 Accent 4" w:unhideWhenUsed="0"/>
-    <w:lsdException w:name="Medium Grid 3 Accent 4" w:unhideWhenUsed="0"/>
-    <w:lsdException w:name="Dark List Accent 4" w:unhideWhenUsed="0"/>
-    <w:lsdException w:name="Colorful Shading Accent 4" w:unhideWhenUsed="0"/>
-    <w:lsdException w:name="Colorful List Accent 4" w:unhideWhenUsed="0"/>
-    <w:lsdException w:name="Colorful Grid Accent 4" w:unhideWhenUsed="0"/>
-    <w:lsdException w:name="Light Shading Accent 5" w:unhideWhenUsed="0"/>
-    <w:lsdException w:name="Light List Accent 5" w:unhideWhenUsed="0"/>
-    <w:lsdException w:name="Light Grid Accent 5" w:unhideWhenUsed="0"/>
-    <w:lsdException w:name="Medium Shading 1 Accent 5" w:unhideWhenUsed="0"/>
-    <w:lsdException w:name="Medium Shading 2 Accent 5" w:unhideWhenUsed="0"/>
-    <w:lsdException w:name="Medium List 1 Accent 5" w:unhideWhenUsed="0"/>
-    <w:lsdException w:name="Medium List 2 Accent 5" w:unhideWhenUsed="0"/>
-    <w:lsdException w:name="Medium Grid 1 Accent 5" w:unhideWhenUsed="0"/>
-    <w:lsdException w:name="Medium Grid 2 Accent 5" w:unhideWhenUsed="0"/>
-    <w:lsdException w:name="Medium Grid 3 Accent 5" w:unhideWhenUsed="0"/>
-    <w:lsdException w:name="Dark List Accent 5" w:unhideWhenUsed="0"/>
-    <w:lsdException w:name="Colorful Shading Accent 5" w:unhideWhenUsed="0"/>
-    <w:lsdException w:name="Colorful List Accent 5" w:unhideWhenUsed="0"/>
-    <w:lsdException w:name="Colorful Grid Accent 5" w:unhideWhenUsed="0"/>
-    <w:lsdException w:name="Light Shading Accent 6" w:unhideWhenUsed="0"/>
-    <w:lsdException w:name="Light List Accent 6" w:unhideWhenUsed="0"/>
-    <w:lsdException w:name="Light Grid Accent 6" w:unhideWhenUsed="0"/>
-    <w:lsdException w:name="Medium Shading 1 Accent 6" w:unhideWhenUsed="0"/>
-    <w:lsdException w:name="Medium Shading 2 Accent 6" w:unhideWhenUsed="0"/>
-    <w:lsdException w:name="Medium List 1 Accent 6" w:unhideWhenUsed="0"/>
-    <w:lsdException w:name="Medium List 2 Accent 6" w:unhideWhenUsed="0"/>
-    <w:lsdException w:name="Medium Grid 1 Accent 6" w:unhideWhenUsed="0"/>
-    <w:lsdException w:name="Medium Grid 2 Accent 6" w:unhideWhenUsed="0"/>
-    <w:lsdException w:name="Medium Grid 3 Accent 6" w:unhideWhenUsed="0"/>
-    <w:lsdException w:name="Dark List Accent 6" w:unhideWhenUsed="0"/>
-    <w:lsdException w:name="Colorful Shading Accent 6" w:unhideWhenUsed="0"/>
-    <w:lsdException w:name="Colorful List Accent 6" w:unhideWhenUsed="0"/>
-    <w:lsdException w:name="Colorful Grid Accent 6" w:unhideWhenUsed="0"/>
-    <w:lsdException w:name="Subtle Emphasis" w:unhideWhenUsed="0"/>
-    <w:lsdException w:name="Intense Emphasis" w:unhideWhenUsed="0"/>
-    <w:lsdException w:name="Subtle Reference" w:unhideWhenUsed="0"/>
-    <w:lsdException w:name="Intense Reference" w:unhideWhenUsed="0"/>
-    <w:lsdException w:name="Book Title" w:unhideWhenUsed="0"/>
-    <w:lsdException w:name="Bibliography" w:semiHidden="1"/>
-    <w:lsdException w:name="TOC Heading" w:semiHidden="1"/>
+  <w:latentStyles w:defLockedState="0" w:defUIPriority="0" w:defSemiHidden="1" w:defUnhideWhenUsed="1" w:defQFormat="0" w:count="267">
+    <w:lsdException w:name="Normal" w:semiHidden="0" w:unhideWhenUsed="0" w:qFormat="1"/>
+    <w:lsdException w:name="heading 1" w:semiHidden="0" w:uiPriority="9" w:unhideWhenUsed="0"/>
+    <w:lsdException w:name="heading 2" w:semiHidden="0" w:unhideWhenUsed="0"/>
+    <w:lsdException w:name="heading 3" w:semiHidden="0" w:unhideWhenUsed="0"/>
+    <w:lsdException w:name="heading 4" w:semiHidden="0" w:unhideWhenUsed="0"/>
+    <w:lsdException w:name="heading 5" w:semiHidden="0" w:unhideWhenUsed="0"/>
+    <w:lsdException w:name="heading 6" w:semiHidden="0" w:unhideWhenUsed="0"/>
+    <w:lsdException w:name="heading 7" w:semiHidden="0"/>
+    <w:lsdException w:name="heading 8" w:semiHidden="0"/>
+    <w:lsdException w:name="heading 9" w:semiHidden="0"/>
+    <w:lsdException w:name="index 2" w:semiHidden="0"/>
+    <w:lsdException w:name="index 3" w:semiHidden="0"/>
+    <w:lsdException w:name="index 4" w:semiHidden="0"/>
+    <w:lsdException w:name="index 5" w:semiHidden="0"/>
+    <w:lsdException w:name="index 6" w:semiHidden="0"/>
+    <w:lsdException w:name="List Number 2" w:semiHidden="0"/>
+    <w:lsdException w:name="List Number 5" w:semiHidden="0"/>
+    <w:lsdException w:name="Title" w:semiHidden="0" w:unhideWhenUsed="0"/>
+    <w:lsdException w:name="Subtitle" w:semiHidden="0" w:unhideWhenUsed="0"/>
+    <w:lsdException w:name="Body Text Indent 3" w:semiHidden="0"/>
+    <w:lsdException w:name="Block Text" w:semiHidden="0"/>
+    <w:lsdException w:name="Hyperlink" w:semiHidden="0" w:uiPriority="99"/>
+    <w:lsdException w:name="FollowedHyperlink" w:semiHidden="0"/>
+    <w:lsdException w:name="Strong" w:semiHidden="0" w:uiPriority="22" w:unhideWhenUsed="0"/>
+    <w:lsdException w:name="Emphasis" w:semiHidden="0" w:uiPriority="20" w:unhideWhenUsed="0"/>
+    <w:lsdException w:name="Normal (Web)" w:uiPriority="99"/>
+    <w:lsdException w:name="Table Grid" w:semiHidden="0" w:unhideWhenUsed="0"/>
+    <w:lsdException w:name="Placeholder Text" w:unhideWhenUsed="0"/>
+    <w:lsdException w:name="No Spacing" w:semiHidden="0" w:unhideWhenUsed="0"/>
+    <w:lsdException w:name="Light Shading" w:semiHidden="0" w:unhideWhenUsed="0"/>
+    <w:lsdException w:name="Light List" w:semiHidden="0" w:unhideWhenUsed="0"/>
+    <w:lsdException w:name="Light Grid" w:semiHidden="0" w:unhideWhenUsed="0"/>
+    <w:lsdException w:name="Medium Shading 1" w:semiHidden="0" w:unhideWhenUsed="0"/>
+    <w:lsdException w:name="Medium Shading 2" w:semiHidden="0" w:unhideWhenUsed="0"/>
+    <w:lsdException w:name="Medium List 1" w:semiHidden="0" w:unhideWhenUsed="0"/>
+    <w:lsdException w:name="Medium List 2" w:semiHidden="0" w:unhideWhenUsed="0"/>
+    <w:lsdException w:name="Medium Grid 1" w:semiHidden="0" w:unhideWhenUsed="0"/>
+    <w:lsdException w:name="Medium Grid 2" w:semiHidden="0" w:unhideWhenUsed="0"/>
+    <w:lsdException w:name="Medium Grid 3" w:semiHidden="0" w:unhideWhenUsed="0"/>
+    <w:lsdException w:name="Dark List" w:semiHidden="0" w:unhideWhenUsed="0"/>
+    <w:lsdException w:name="Colorful Shading" w:semiHidden="0" w:unhideWhenUsed="0"/>
+    <w:lsdException w:name="Colorful List" w:semiHidden="0" w:unhideWhenUsed="0"/>
+    <w:lsdException w:name="Colorful Grid" w:semiHidden="0" w:unhideWhenUsed="0"/>
+    <w:lsdException w:name="Light Shading Accent 1" w:semiHidden="0" w:unhideWhenUsed="0"/>
+    <w:lsdException w:name="Light List Accent 1" w:semiHidden="0" w:unhideWhenUsed="0"/>
+    <w:lsdException w:name="Light Grid Accent 1" w:semiHidden="0" w:unhideWhenUsed="0"/>
+    <w:lsdException w:name="Medium Shading 1 Accent 1" w:semiHidden="0" w:unhideWhenUsed="0"/>
+    <w:lsdException w:name="Medium Shading 2 Accent 1" w:semiHidden="0" w:unhideWhenUsed="0"/>
+    <w:lsdException w:name="Medium List 1 Accent 1" w:semiHidden="0" w:unhideWhenUsed="0"/>
+    <w:lsdException w:name="Revision" w:unhideWhenUsed="0"/>
+    <w:lsdException w:name="List Paragraph" w:semiHidden="0" w:unhideWhenUsed="0"/>
+    <w:lsdException w:name="Quote" w:semiHidden="0" w:unhideWhenUsed="0"/>
+    <w:lsdException w:name="Intense Quote" w:semiHidden="0" w:unhideWhenUsed="0"/>
+    <w:lsdException w:name="Medium List 2 Accent 1" w:semiHidden="0" w:unhideWhenUsed="0"/>
+    <w:lsdException w:name="Medium Grid 1 Accent 1" w:semiHidden="0" w:unhideWhenUsed="0"/>
+    <w:lsdException w:name="Medium Grid 2 Accent 1" w:semiHidden="0" w:unhideWhenUsed="0"/>
+    <w:lsdException w:name="Medium Grid 3 Accent 1" w:semiHidden="0" w:unhideWhenUsed="0"/>
+    <w:lsdException w:name="Dark List Accent 1" w:semiHidden="0" w:unhideWhenUsed="0"/>
+    <w:lsdException w:name="Colorful Shading Accent 1" w:semiHidden="0" w:unhideWhenUsed="0"/>
+    <w:lsdException w:name="Colorful List Accent 1" w:semiHidden="0" w:unhideWhenUsed="0"/>
+    <w:lsdException w:name="Colorful Grid Accent 1" w:semiHidden="0" w:unhideWhenUsed="0"/>
+    <w:lsdException w:name="Light Shading Accent 2" w:semiHidden="0" w:unhideWhenUsed="0"/>
+    <w:lsdException w:name="Light List Accent 2" w:semiHidden="0" w:unhideWhenUsed="0"/>
+    <w:lsdException w:name="Light Grid Accent 2" w:semiHidden="0" w:unhideWhenUsed="0"/>
+    <w:lsdException w:name="Medium Shading 1 Accent 2" w:semiHidden="0" w:unhideWhenUsed="0"/>
+    <w:lsdException w:name="Medium Shading 2 Accent 2" w:semiHidden="0" w:unhideWhenUsed="0"/>
+    <w:lsdException w:name="Medium List 1 Accent 2" w:semiHidden="0" w:unhideWhenUsed="0"/>
+    <w:lsdException w:name="Medium List 2 Accent 2" w:semiHidden="0" w:unhideWhenUsed="0"/>
+    <w:lsdException w:name="Medium Grid 1 Accent 2" w:semiHidden="0" w:unhideWhenUsed="0"/>
+    <w:lsdException w:name="Medium Grid 2 Accent 2" w:semiHidden="0" w:unhideWhenUsed="0"/>
+    <w:lsdException w:name="Medium Grid 3 Accent 2" w:semiHidden="0" w:unhideWhenUsed="0"/>
+    <w:lsdException w:name="Dark List Accent 2" w:semiHidden="0" w:unhideWhenUsed="0"/>
+    <w:lsdException w:name="Colorful Shading Accent 2" w:semiHidden="0" w:unhideWhenUsed="0"/>
+    <w:lsdException w:name="Colorful List Accent 2" w:semiHidden="0" w:unhideWhenUsed="0"/>
+    <w:lsdException w:name="Colorful Grid Accent 2" w:semiHidden="0" w:unhideWhenUsed="0"/>
+    <w:lsdException w:name="Light Shading Accent 3" w:semiHidden="0" w:unhideWhenUsed="0"/>
+    <w:lsdException w:name="Light List Accent 3" w:semiHidden="0" w:unhideWhenUsed="0"/>
+    <w:lsdException w:name="Light Grid Accent 3" w:semiHidden="0" w:unhideWhenUsed="0"/>
+    <w:lsdException w:name="Medium Shading 1 Accent 3" w:semiHidden="0" w:unhideWhenUsed="0"/>
+    <w:lsdException w:name="Medium Shading 2 Accent 3" w:semiHidden="0" w:unhideWhenUsed="0"/>
+    <w:lsdException w:name="Medium List 1 Accent 3" w:semiHidden="0" w:unhideWhenUsed="0"/>
+    <w:lsdException w:name="Medium List 2 Accent 3" w:semiHidden="0" w:unhideWhenUsed="0"/>
+    <w:lsdException w:name="Medium Grid 1 Accent 3" w:semiHidden="0" w:unhideWhenUsed="0"/>
+    <w:lsdException w:name="Medium Grid 2 Accent 3" w:semiHidden="0" w:unhideWhenUsed="0"/>
+    <w:lsdException w:name="Medium Grid 3 Accent 3" w:semiHidden="0" w:unhideWhenUsed="0"/>
+    <w:lsdException w:name="Dark List Accent 3" w:semiHidden="0" w:unhideWhenUsed="0"/>
+    <w:lsdException w:name="Colorful Shading Accent 3" w:semiHidden="0" w:unhideWhenUsed="0"/>
+    <w:lsdException w:name="Colorful List Accent 3" w:semiHidden="0" w:unhideWhenUsed="0"/>
+    <w:lsdException w:name="Colorful Grid Accent 3" w:semiHidden="0" w:unhideWhenUsed="0"/>
+    <w:lsdException w:name="Light Shading Accent 4" w:semiHidden="0" w:unhideWhenUsed="0"/>
+    <w:lsdException w:name="Light List Accent 4" w:semiHidden="0" w:unhideWhenUsed="0"/>
+    <w:lsdException w:name="Light Grid Accent 4" w:semiHidden="0" w:unhideWhenUsed="0"/>
+    <w:lsdException w:name="Medium Shading 1 Accent 4" w:semiHidden="0" w:unhideWhenUsed="0"/>
+    <w:lsdException w:name="Medium Shading 2 Accent 4" w:semiHidden="0" w:unhideWhenUsed="0"/>
+    <w:lsdException w:name="Medium List 1 Accent 4" w:semiHidden="0" w:unhideWhenUsed="0"/>
+    <w:lsdException w:name="Medium List 2 Accent 4" w:semiHidden="0" w:unhideWhenUsed="0"/>
+    <w:lsdException w:name="Medium Grid 1 Accent 4" w:semiHidden="0" w:unhideWhenUsed="0"/>
+    <w:lsdException w:name="Medium Grid 2 Accent 4" w:semiHidden="0" w:unhideWhenUsed="0"/>
+    <w:lsdException w:name="Medium Grid 3 Accent 4" w:semiHidden="0" w:unhideWhenUsed="0"/>
+    <w:lsdException w:name="Dark List Accent 4" w:semiHidden="0" w:unhideWhenUsed="0"/>
+    <w:lsdException w:name="Colorful Shading Accent 4" w:semiHidden="0" w:unhideWhenUsed="0"/>
+    <w:lsdException w:name="Colorful List Accent 4" w:semiHidden="0" w:unhideWhenUsed="0"/>
+    <w:lsdException w:name="Colorful Grid Accent 4" w:semiHidden="0" w:unhideWhenUsed="0"/>
+    <w:lsdException w:name="Light Shading Accent 5" w:semiHidden="0" w:unhideWhenUsed="0"/>
+    <w:lsdException w:name="Light List Accent 5" w:semiHidden="0" w:unhideWhenUsed="0"/>
+    <w:lsdException w:name="Light Grid Accent 5" w:semiHidden="0" w:unhideWhenUsed="0"/>
+    <w:lsdException w:name="Medium Shading 1 Accent 5" w:semiHidden="0" w:unhideWhenUsed="0"/>
+    <w:lsdException w:name="Medium Shading 2 Accent 5" w:semiHidden="0" w:unhideWhenUsed="0"/>
+    <w:lsdException w:name="Medium List 1 Accent 5" w:semiHidden="0" w:unhideWhenUsed="0"/>
+    <w:lsdException w:name="Medium List 2 Accent 5" w:semiHidden="0" w:unhideWhenUsed="0"/>
+    <w:lsdException w:name="Medium Grid 1 Accent 5" w:semiHidden="0" w:unhideWhenUsed="0"/>
+    <w:lsdException w:name="Medium Grid 2 Accent 5" w:semiHidden="0" w:unhideWhenUsed="0"/>
+    <w:lsdException w:name="Medium Grid 3 Accent 5" w:semiHidden="0" w:unhideWhenUsed="0"/>
+    <w:lsdException w:name="Dark List Accent 5" w:semiHidden="0" w:unhideWhenUsed="0"/>
+    <w:lsdException w:name="Colorful Shading Accent 5" w:semiHidden="0" w:unhideWhenUsed="0"/>
+    <w:lsdException w:name="Colorful List Accent 5" w:semiHidden="0" w:unhideWhenUsed="0"/>
+    <w:lsdException w:name="Colorful Grid Accent 5" w:semiHidden="0" w:unhideWhenUsed="0"/>
+    <w:lsdException w:name="Light Shading Accent 6" w:semiHidden="0" w:unhideWhenUsed="0"/>
+    <w:lsdException w:name="Light List Accent 6" w:semiHidden="0" w:unhideWhenUsed="0"/>
+    <w:lsdException w:name="Light Grid Accent 6" w:semiHidden="0" w:unhideWhenUsed="0"/>
+    <w:lsdException w:name="Medium Shading 1 Accent 6" w:semiHidden="0" w:unhideWhenUsed="0"/>
+    <w:lsdException w:name="Medium Shading 2 Accent 6" w:semiHidden="0" w:unhideWhenUsed="0"/>
+    <w:lsdException w:name="Medium List 1 Accent 6" w:semiHidden="0" w:unhideWhenUsed="0"/>
+    <w:lsdException w:name="Medium List 2 Accent 6" w:semiHidden="0" w:unhideWhenUsed="0"/>
+    <w:lsdException w:name="Medium Grid 1 Accent 6" w:semiHidden="0" w:unhideWhenUsed="0"/>
+    <w:lsdException w:name="Medium Grid 2 Accent 6" w:semiHidden="0" w:unhideWhenUsed="0"/>
+    <w:lsdException w:name="Medium Grid 3 Accent 6" w:semiHidden="0" w:unhideWhenUsed="0"/>
+    <w:lsdException w:name="Dark List Accent 6" w:semiHidden="0" w:unhideWhenUsed="0"/>
+    <w:lsdException w:name="Colorful Shading Accent 6" w:semiHidden="0" w:unhideWhenUsed="0"/>
+    <w:lsdException w:name="Colorful List Accent 6" w:semiHidden="0" w:unhideWhenUsed="0"/>
+    <w:lsdException w:name="Colorful Grid Accent 6" w:semiHidden="0" w:unhideWhenUsed="0"/>
+    <w:lsdException w:name="Subtle Emphasis" w:semiHidden="0" w:unhideWhenUsed="0"/>
+    <w:lsdException w:name="Intense Emphasis" w:semiHidden="0" w:unhideWhenUsed="0"/>
+    <w:lsdException w:name="Subtle Reference" w:semiHidden="0" w:unhideWhenUsed="0"/>
+    <w:lsdException w:name="Intense Reference" w:semiHidden="0" w:unhideWhenUsed="0"/>
+    <w:lsdException w:name="Book Title" w:semiHidden="0" w:unhideWhenUsed="0"/>
   </w:latentStyles>
   <w:style w:type="paragraph" w:default="1" w:styleId="Normal">
     <w:name w:val="Normal"/>
@@ -22760,7 +23434,7 @@
       <w:b/>
     </w:rPr>
   </w:style>
-  <w:style w:type="character" w:styleId="Enfasis">
+  <w:style w:type="character" w:styleId="nfasis">
     <w:name w:val="Emphasis"/>
     <w:basedOn w:val="Fuentedeprrafopredeter"/>
     <w:uiPriority w:val="20"/>
@@ -23360,7 +24034,7 @@
 </file>
 
 <file path=customXml/itemProps1.xml><?xml version="1.0" encoding="utf-8"?>
-<ds:datastoreItem xmlns:ds="http://schemas.openxmlformats.org/officeDocument/2006/customXml" ds:itemID="{6BD71A12-C710-C642-902B-CED66425D4BA}">
+<ds:datastoreItem xmlns:ds="http://schemas.openxmlformats.org/officeDocument/2006/customXml" ds:itemID="{BD73D69D-F5BB-4372-B63B-A765D2473802}">
   <ds:schemaRefs>
     <ds:schemaRef ds:uri="http://schemas.openxmlformats.org/officeDocument/2006/bibliography"/>
   </ds:schemaRefs>
